--- a/Trading 2018_3_5.docx
+++ b/Trading 2018_3_5.docx
@@ -21,7 +21,23 @@
     <w:p/>
     <w:p>
       <w:r>
-        <w:t>On ETF premiums: when ETF PD vol increases, markets are more volatile. Reduce position and intraday trading. Last tue-thur, disc was &lt; -1%</w:t>
+        <w:t xml:space="preserve">On ETF premiums: when ETF PD </w:t>
+      </w:r>
+      <w:proofErr w:type="spellStart"/>
+      <w:r>
+        <w:t>vol</w:t>
+      </w:r>
+      <w:proofErr w:type="spellEnd"/>
+      <w:r>
+        <w:t xml:space="preserve"> increases, markets are more volatile. Reduce position and intraday trading. Last </w:t>
+      </w:r>
+      <w:proofErr w:type="spellStart"/>
+      <w:r>
+        <w:t>tue-thur</w:t>
+      </w:r>
+      <w:proofErr w:type="spellEnd"/>
+      <w:r>
+        <w:t>, disc was &lt; -1%</w:t>
       </w:r>
     </w:p>
     <w:p/>
@@ -33,17 +49,40 @@
     <w:p/>
     <w:p>
       <w:r>
-        <w:t xml:space="preserve">Do research on relationship of retOPC and retCO. </w:t>
+        <w:t xml:space="preserve">Do research on relationship of </w:t>
+      </w:r>
+      <w:proofErr w:type="spellStart"/>
+      <w:r>
+        <w:t>retOPC</w:t>
+      </w:r>
+      <w:proofErr w:type="spellEnd"/>
+      <w:r>
+        <w:t xml:space="preserve"> and </w:t>
+      </w:r>
+      <w:proofErr w:type="spellStart"/>
+      <w:r>
+        <w:t>retCO</w:t>
+      </w:r>
+      <w:proofErr w:type="spellEnd"/>
+      <w:r>
+        <w:t xml:space="preserve">. </w:t>
       </w:r>
     </w:p>
     <w:p/>
     <w:p>
-      <w:r>
-        <w:t>Lost 50% on the retOPC</w:t>
-      </w:r>
+      <w:proofErr w:type="gramStart"/>
+      <w:r>
+        <w:t xml:space="preserve">Lost 50% on the </w:t>
+      </w:r>
+      <w:proofErr w:type="spellStart"/>
+      <w:r>
+        <w:t>retOPC</w:t>
+      </w:r>
+      <w:proofErr w:type="spellEnd"/>
       <w:r>
         <w:t>.</w:t>
       </w:r>
+      <w:proofErr w:type="gramEnd"/>
     </w:p>
     <w:p>
       <w:r>
@@ -141,7 +180,17 @@
         <w:ind w:firstLineChars="0"/>
       </w:pPr>
       <w:r>
-        <w:t xml:space="preserve">When you bring OPC into the picture, you should never have full position, because you cant take advantage of CO and fully lose the OPC. </w:t>
+        <w:t xml:space="preserve">When you bring OPC into the picture, you should never have full position, because you </w:t>
+      </w:r>
+      <w:proofErr w:type="spellStart"/>
+      <w:proofErr w:type="gramStart"/>
+      <w:r>
+        <w:t>cant</w:t>
+      </w:r>
+      <w:proofErr w:type="spellEnd"/>
+      <w:proofErr w:type="gramEnd"/>
+      <w:r>
+        <w:t xml:space="preserve"> take advantage of CO and fully lose the OPC. </w:t>
       </w:r>
     </w:p>
     <w:p>
@@ -233,8 +282,13 @@
         </w:numPr>
         <w:ind w:firstLineChars="0"/>
       </w:pPr>
-      <w:r>
-        <w:t xml:space="preserve">Fut overnight max position: less than 1/3. </w:t>
+      <w:proofErr w:type="spellStart"/>
+      <w:r>
+        <w:t>Fut</w:t>
+      </w:r>
+      <w:proofErr w:type="spellEnd"/>
+      <w:r>
+        <w:t xml:space="preserve"> overnight max position: less than 1/3. </w:t>
       </w:r>
     </w:p>
     <w:p>
@@ -246,8 +300,13 @@
         </w:numPr>
         <w:ind w:firstLineChars="0"/>
       </w:pPr>
-      <w:r>
-        <w:t xml:space="preserve">Fut intraday max position: </w:t>
+      <w:proofErr w:type="spellStart"/>
+      <w:r>
+        <w:t>Fut</w:t>
+      </w:r>
+      <w:proofErr w:type="spellEnd"/>
+      <w:r>
+        <w:t xml:space="preserve"> intraday max position: </w:t>
       </w:r>
       <w:r>
         <w:t xml:space="preserve">2/3 </w:t>
@@ -279,8 +338,13 @@
       </w:r>
     </w:p>
     <w:p>
-      <w:r>
-        <w:t>Vols:</w:t>
+      <w:proofErr w:type="spellStart"/>
+      <w:r>
+        <w:t>Vols</w:t>
+      </w:r>
+      <w:proofErr w:type="spellEnd"/>
+      <w:r>
+        <w:t>:</w:t>
       </w:r>
     </w:p>
     <w:p>
@@ -295,15 +359,28 @@
     </w:p>
     <w:p>
       <w:r>
-        <w:t>Jun: unch</w:t>
-      </w:r>
+        <w:t xml:space="preserve">Jun: </w:t>
+      </w:r>
+      <w:proofErr w:type="spellStart"/>
+      <w:r>
+        <w:t>unch</w:t>
+      </w:r>
+      <w:proofErr w:type="spellEnd"/>
       <w:r>
         <w:t xml:space="preserve"> (21v)</w:t>
       </w:r>
     </w:p>
     <w:p>
       <w:r>
-        <w:t>Sept: unch (20v)</w:t>
+        <w:t xml:space="preserve">Sept: </w:t>
+      </w:r>
+      <w:proofErr w:type="spellStart"/>
+      <w:r>
+        <w:t>unch</w:t>
+      </w:r>
+      <w:proofErr w:type="spellEnd"/>
+      <w:r>
+        <w:t xml:space="preserve"> (20v)</w:t>
       </w:r>
     </w:p>
     <w:p/>
@@ -337,7 +414,23 @@
       </w:pPr>
       <w:r>
         <w:lastRenderedPageBreak/>
-        <w:t>High vol and low vol regimes</w:t>
+        <w:t xml:space="preserve">High </w:t>
+      </w:r>
+      <w:proofErr w:type="spellStart"/>
+      <w:r>
+        <w:t>vol</w:t>
+      </w:r>
+      <w:proofErr w:type="spellEnd"/>
+      <w:r>
+        <w:t xml:space="preserve"> and low </w:t>
+      </w:r>
+      <w:proofErr w:type="spellStart"/>
+      <w:r>
+        <w:t>vol</w:t>
+      </w:r>
+      <w:proofErr w:type="spellEnd"/>
+      <w:r>
+        <w:t xml:space="preserve"> regimes</w:t>
       </w:r>
     </w:p>
     <w:p>
@@ -414,7 +507,15 @@
         <w:ind w:firstLineChars="0"/>
       </w:pPr>
       <w:r>
-        <w:t>Big OPC/high vol -&gt; reduce position</w:t>
+        <w:t xml:space="preserve">Big OPC/high </w:t>
+      </w:r>
+      <w:proofErr w:type="spellStart"/>
+      <w:r>
+        <w:t>vol</w:t>
+      </w:r>
+      <w:proofErr w:type="spellEnd"/>
+      <w:r>
+        <w:t xml:space="preserve"> -&gt; reduce position</w:t>
       </w:r>
     </w:p>
     <w:p>
@@ -426,8 +527,13 @@
         </w:numPr>
         <w:ind w:firstLineChars="0"/>
       </w:pPr>
-      <w:r>
-        <w:t>stay away from overnight risk.</w:t>
+      <w:proofErr w:type="gramStart"/>
+      <w:r>
+        <w:t>stay</w:t>
+      </w:r>
+      <w:proofErr w:type="gramEnd"/>
+      <w:r>
+        <w:t xml:space="preserve"> away from overnight risk.</w:t>
       </w:r>
     </w:p>
     <w:p>
@@ -493,8 +599,21 @@
         </w:numPr>
         <w:ind w:firstLineChars="0"/>
       </w:pPr>
-      <w:r>
-        <w:t xml:space="preserve">PmcoY+ or percentileY high, </w:t>
+      <w:proofErr w:type="spellStart"/>
+      <w:r>
+        <w:t>PmcoY</w:t>
+      </w:r>
+      <w:proofErr w:type="spellEnd"/>
+      <w:r>
+        <w:t xml:space="preserve">+ or </w:t>
+      </w:r>
+      <w:proofErr w:type="spellStart"/>
+      <w:r>
+        <w:t>percentileY</w:t>
+      </w:r>
+      <w:proofErr w:type="spellEnd"/>
+      <w:r>
+        <w:t xml:space="preserve"> high, </w:t>
       </w:r>
       <w:r>
         <w:t xml:space="preserve">trade </w:t>
@@ -519,7 +638,15 @@
         <w:t>, keep researching</w:t>
       </w:r>
       <w:r>
-        <w:t xml:space="preserve"> (hedge should be connected with the vol level)</w:t>
+        <w:t xml:space="preserve"> (hedge should be connected with the </w:t>
+      </w:r>
+      <w:proofErr w:type="spellStart"/>
+      <w:r>
+        <w:t>vol</w:t>
+      </w:r>
+      <w:proofErr w:type="spellEnd"/>
+      <w:r>
+        <w:t xml:space="preserve"> level)</w:t>
       </w:r>
     </w:p>
     <w:p>
@@ -577,8 +704,18 @@
       </w:r>
     </w:p>
     <w:p>
-      <w:r>
-        <w:t xml:space="preserve">Vol back to 23v. </w:t>
+      <w:proofErr w:type="spellStart"/>
+      <w:proofErr w:type="gramStart"/>
+      <w:r>
+        <w:t>Vol</w:t>
+      </w:r>
+      <w:proofErr w:type="spellEnd"/>
+      <w:r>
+        <w:t xml:space="preserve"> back to 23v.</w:t>
+      </w:r>
+      <w:proofErr w:type="gramEnd"/>
+      <w:r>
+        <w:t xml:space="preserve"> </w:t>
       </w:r>
     </w:p>
     <w:p/>
@@ -600,16 +737,40 @@
     </w:p>
     <w:p>
       <w:r>
-        <w:t xml:space="preserve">Back months vol down 1v. </w:t>
-      </w:r>
+        <w:t xml:space="preserve">Back </w:t>
+      </w:r>
+      <w:proofErr w:type="gramStart"/>
+      <w:r>
+        <w:t>months</w:t>
+      </w:r>
+      <w:proofErr w:type="gramEnd"/>
       <w:r>
         <w:t xml:space="preserve"> </w:t>
       </w:r>
+      <w:proofErr w:type="spellStart"/>
+      <w:r>
+        <w:t>vol</w:t>
+      </w:r>
+      <w:proofErr w:type="spellEnd"/>
+      <w:r>
+        <w:t xml:space="preserve"> down 1v. </w:t>
+      </w:r>
+      <w:r>
+        <w:t xml:space="preserve"> </w:t>
+      </w:r>
     </w:p>
     <w:p/>
     <w:p>
       <w:r>
-        <w:t>HHI vol: 29v</w:t>
+        <w:t xml:space="preserve">HHI </w:t>
+      </w:r>
+      <w:proofErr w:type="spellStart"/>
+      <w:r>
+        <w:t>vol</w:t>
+      </w:r>
+      <w:proofErr w:type="spellEnd"/>
+      <w:r>
+        <w:t>: 29v</w:t>
       </w:r>
     </w:p>
     <w:p>
@@ -617,7 +778,15 @@
         <w:t>H</w:t>
       </w:r>
       <w:r>
-        <w:t>.S.I vol: 24v</w:t>
+        <w:t xml:space="preserve">.S.I </w:t>
+      </w:r>
+      <w:proofErr w:type="spellStart"/>
+      <w:r>
+        <w:t>vol</w:t>
+      </w:r>
+      <w:proofErr w:type="spellEnd"/>
+      <w:r>
+        <w:t>: 24v</w:t>
       </w:r>
     </w:p>
     <w:p>
@@ -652,8 +821,13 @@
       </w:r>
     </w:p>
     <w:p>
-      <w:r>
-        <w:t xml:space="preserve">Vol saving mechanism: </w:t>
+      <w:proofErr w:type="spellStart"/>
+      <w:r>
+        <w:t>Vol</w:t>
+      </w:r>
+      <w:proofErr w:type="spellEnd"/>
+      <w:r>
+        <w:t xml:space="preserve"> saving mechanism: </w:t>
       </w:r>
     </w:p>
     <w:p/>
@@ -675,11 +849,6 @@
       </w:r>
     </w:p>
     <w:p>
-      <w:pPr>
-        <w:rPr>
-          <w:rFonts w:hint="eastAsia"/>
-        </w:rPr>
-      </w:pPr>
       <w:r>
         <w:rPr>
           <w:rFonts w:hint="eastAsia"/>
@@ -695,9 +864,6 @@
           <w:numId w:val="4"/>
         </w:numPr>
         <w:ind w:firstLineChars="0"/>
-        <w:rPr>
-          <w:rFonts w:hint="eastAsia"/>
-        </w:rPr>
       </w:pPr>
       <w:r>
         <w:rPr>
@@ -714,16 +880,21 @@
           <w:numId w:val="4"/>
         </w:numPr>
         <w:ind w:firstLineChars="0"/>
+      </w:pPr>
+      <w:r>
         <w:rPr>
           <w:rFonts w:hint="eastAsia"/>
         </w:rPr>
-      </w:pPr>
+        <w:t xml:space="preserve">be prepared to short in the AM to hedge </w:t>
+      </w:r>
+      <w:proofErr w:type="spellStart"/>
       <w:r>
         <w:rPr>
           <w:rFonts w:hint="eastAsia"/>
         </w:rPr>
-        <w:t>be prepared to short in the AM to hedge ptf</w:t>
-      </w:r>
+        <w:t>ptf</w:t>
+      </w:r>
+      <w:proofErr w:type="spellEnd"/>
     </w:p>
     <w:p>
       <w:pPr>
@@ -733,9 +904,6 @@
           <w:numId w:val="4"/>
         </w:numPr>
         <w:ind w:firstLineChars="0"/>
-        <w:rPr>
-          <w:rFonts w:hint="eastAsia"/>
-        </w:rPr>
       </w:pPr>
       <w:r>
         <w:rPr>
@@ -752,9 +920,6 @@
           <w:numId w:val="4"/>
         </w:numPr>
         <w:ind w:firstLineChars="0"/>
-        <w:rPr>
-          <w:rFonts w:hint="eastAsia"/>
-        </w:rPr>
       </w:pPr>
       <w:r>
         <w:rPr>
@@ -777,9 +942,6 @@
           <w:numId w:val="4"/>
         </w:numPr>
         <w:ind w:firstLineChars="0"/>
-        <w:rPr>
-          <w:rFonts w:hint="eastAsia"/>
-        </w:rPr>
       </w:pPr>
       <w:r>
         <w:rPr>
@@ -810,15 +972,10 @@
           <w:numId w:val="4"/>
         </w:numPr>
         <w:ind w:firstLineChars="0"/>
-        <w:rPr>
-          <w:rFonts w:hint="eastAsia"/>
-        </w:rPr>
       </w:pPr>
       <w:r>
         <w:t xml:space="preserve">Always have cash. </w:t>
       </w:r>
-      <w:bookmarkStart w:id="0" w:name="_GoBack"/>
-      <w:bookmarkEnd w:id="0"/>
     </w:p>
     <w:p>
       <w:pPr>
@@ -828,9 +985,6 @@
           <w:numId w:val="4"/>
         </w:numPr>
         <w:ind w:firstLineChars="0"/>
-        <w:rPr>
-          <w:rFonts w:hint="eastAsia"/>
-        </w:rPr>
       </w:pPr>
       <w:r>
         <w:rPr>
@@ -879,7 +1033,15 @@
         <w:t>(Had 2x leverage position on, portfolio volatility was huge)</w:t>
       </w:r>
       <w:r>
-        <w:t xml:space="preserve"> (2-7 to 2-9 dropped 15% of whole ptf) </w:t>
+        <w:t xml:space="preserve"> (2-7 to 2-9 dropped 15% of whole </w:t>
+      </w:r>
+      <w:proofErr w:type="spellStart"/>
+      <w:r>
+        <w:t>ptf</w:t>
+      </w:r>
+      <w:proofErr w:type="spellEnd"/>
+      <w:r>
+        <w:t xml:space="preserve">) </w:t>
       </w:r>
       <w:r>
         <w:t>Ma</w:t>
@@ -971,6 +1133,99 @@
         </w:rPr>
       </w:pPr>
     </w:p>
+    <w:p>
+      <w:r>
+        <w:rPr>
+          <w:rFonts w:hint="eastAsia"/>
+        </w:rPr>
+        <w:t>3.6</w:t>
+      </w:r>
+    </w:p>
+    <w:p>
+      <w:pPr>
+        <w:pStyle w:val="a3"/>
+        <w:numPr>
+          <w:ilvl w:val="0"/>
+          <w:numId w:val="7"/>
+        </w:numPr>
+        <w:ind w:firstLineChars="0"/>
+      </w:pPr>
+      <w:r>
+        <w:rPr>
+          <w:rFonts w:hint="eastAsia"/>
+        </w:rPr>
+        <w:t xml:space="preserve">XU at 70 bps premium, liquidate in confusion period. </w:t>
+      </w:r>
+    </w:p>
+    <w:p>
+      <w:pPr>
+        <w:pStyle w:val="a3"/>
+        <w:numPr>
+          <w:ilvl w:val="0"/>
+          <w:numId w:val="7"/>
+        </w:numPr>
+        <w:ind w:firstLineChars="0"/>
+      </w:pPr>
+      <w:r>
+        <w:t>VIX 18.7 (bull market VIX level is 10v)</w:t>
+      </w:r>
+    </w:p>
+    <w:p>
+      <w:pPr>
+        <w:pStyle w:val="a3"/>
+        <w:numPr>
+          <w:ilvl w:val="0"/>
+          <w:numId w:val="7"/>
+        </w:numPr>
+        <w:ind w:firstLineChars="0"/>
+      </w:pPr>
+      <w:r>
+        <w:t>VHSI 26v</w:t>
+      </w:r>
+    </w:p>
+    <w:p>
+      <w:pPr>
+        <w:pStyle w:val="a3"/>
+        <w:numPr>
+          <w:ilvl w:val="0"/>
+          <w:numId w:val="7"/>
+        </w:numPr>
+        <w:ind w:firstLineChars="0"/>
+      </w:pPr>
+      <w:r>
+        <w:t xml:space="preserve"> </w:t>
+      </w:r>
+      <w:bookmarkStart w:id="0" w:name="_GoBack"/>
+      <w:bookmarkEnd w:id="0"/>
+    </w:p>
+    <w:p>
+      <w:pPr>
+        <w:pStyle w:val="a3"/>
+        <w:numPr>
+          <w:ilvl w:val="0"/>
+          <w:numId w:val="7"/>
+        </w:numPr>
+        <w:ind w:firstLineChars="0"/>
+      </w:pPr>
+    </w:p>
+    <w:p/>
+    <w:p/>
+    <w:p>
+      <w:pPr>
+        <w:rPr>
+          <w:rFonts w:hint="eastAsia"/>
+        </w:rPr>
+      </w:pPr>
+    </w:p>
+    <w:p/>
+    <w:p>
+      <w:pPr>
+        <w:rPr>
+          <w:rFonts w:hint="eastAsia"/>
+        </w:rPr>
+      </w:pPr>
+    </w:p>
+    <w:p/>
     <w:p/>
     <w:p/>
     <w:p/>
@@ -1025,6 +1280,95 @@
 <file path=word/numbering.xml><?xml version="1.0" encoding="utf-8"?>
 <w:numbering xmlns:wpc="http://schemas.microsoft.com/office/word/2010/wordprocessingCanvas" xmlns:mc="http://schemas.openxmlformats.org/markup-compatibility/2006" xmlns:o="urn:schemas-microsoft-com:office:office" xmlns:r="http://schemas.openxmlformats.org/officeDocument/2006/relationships" xmlns:m="http://schemas.openxmlformats.org/officeDocument/2006/math" xmlns:v="urn:schemas-microsoft-com:vml" xmlns:wp14="http://schemas.microsoft.com/office/word/2010/wordprocessingDrawing" xmlns:wp="http://schemas.openxmlformats.org/drawingml/2006/wordprocessingDrawing" xmlns:w10="urn:schemas-microsoft-com:office:word" xmlns:w="http://schemas.openxmlformats.org/wordprocessingml/2006/main" xmlns:w14="http://schemas.microsoft.com/office/word/2010/wordml" xmlns:wpg="http://schemas.microsoft.com/office/word/2010/wordprocessingGroup" xmlns:wpi="http://schemas.microsoft.com/office/word/2010/wordprocessingInk" xmlns:wne="http://schemas.microsoft.com/office/word/2006/wordml" xmlns:wps="http://schemas.microsoft.com/office/word/2010/wordprocessingShape" mc:Ignorable="w14 wp14">
   <w:abstractNum w:abstractNumId="0">
+    <w:nsid w:val="0C1125A9"/>
+    <w:multiLevelType w:val="hybridMultilevel"/>
+    <w:tmpl w:val="8B36FBA6"/>
+    <w:lvl w:ilvl="0" w:tplc="AC76C0CA">
+      <w:start w:val="1"/>
+      <w:numFmt w:val="decimal"/>
+      <w:lvlText w:val="%1."/>
+      <w:lvlJc w:val="left"/>
+      <w:pPr>
+        <w:ind w:left="360" w:hanging="360"/>
+      </w:pPr>
+      <w:rPr>
+        <w:rFonts w:hint="default"/>
+      </w:rPr>
+    </w:lvl>
+    <w:lvl w:ilvl="1" w:tplc="04090019" w:tentative="1">
+      <w:start w:val="1"/>
+      <w:numFmt w:val="lowerLetter"/>
+      <w:lvlText w:val="%2)"/>
+      <w:lvlJc w:val="left"/>
+      <w:pPr>
+        <w:ind w:left="840" w:hanging="420"/>
+      </w:pPr>
+    </w:lvl>
+    <w:lvl w:ilvl="2" w:tplc="0409001B" w:tentative="1">
+      <w:start w:val="1"/>
+      <w:numFmt w:val="lowerRoman"/>
+      <w:lvlText w:val="%3."/>
+      <w:lvlJc w:val="right"/>
+      <w:pPr>
+        <w:ind w:left="1260" w:hanging="420"/>
+      </w:pPr>
+    </w:lvl>
+    <w:lvl w:ilvl="3" w:tplc="0409000F" w:tentative="1">
+      <w:start w:val="1"/>
+      <w:numFmt w:val="decimal"/>
+      <w:lvlText w:val="%4."/>
+      <w:lvlJc w:val="left"/>
+      <w:pPr>
+        <w:ind w:left="1680" w:hanging="420"/>
+      </w:pPr>
+    </w:lvl>
+    <w:lvl w:ilvl="4" w:tplc="04090019" w:tentative="1">
+      <w:start w:val="1"/>
+      <w:numFmt w:val="lowerLetter"/>
+      <w:lvlText w:val="%5)"/>
+      <w:lvlJc w:val="left"/>
+      <w:pPr>
+        <w:ind w:left="2100" w:hanging="420"/>
+      </w:pPr>
+    </w:lvl>
+    <w:lvl w:ilvl="5" w:tplc="0409001B" w:tentative="1">
+      <w:start w:val="1"/>
+      <w:numFmt w:val="lowerRoman"/>
+      <w:lvlText w:val="%6."/>
+      <w:lvlJc w:val="right"/>
+      <w:pPr>
+        <w:ind w:left="2520" w:hanging="420"/>
+      </w:pPr>
+    </w:lvl>
+    <w:lvl w:ilvl="6" w:tplc="0409000F" w:tentative="1">
+      <w:start w:val="1"/>
+      <w:numFmt w:val="decimal"/>
+      <w:lvlText w:val="%7."/>
+      <w:lvlJc w:val="left"/>
+      <w:pPr>
+        <w:ind w:left="2940" w:hanging="420"/>
+      </w:pPr>
+    </w:lvl>
+    <w:lvl w:ilvl="7" w:tplc="04090019" w:tentative="1">
+      <w:start w:val="1"/>
+      <w:numFmt w:val="lowerLetter"/>
+      <w:lvlText w:val="%8)"/>
+      <w:lvlJc w:val="left"/>
+      <w:pPr>
+        <w:ind w:left="3360" w:hanging="420"/>
+      </w:pPr>
+    </w:lvl>
+    <w:lvl w:ilvl="8" w:tplc="0409001B" w:tentative="1">
+      <w:start w:val="1"/>
+      <w:numFmt w:val="lowerRoman"/>
+      <w:lvlText w:val="%9."/>
+      <w:lvlJc w:val="right"/>
+      <w:pPr>
+        <w:ind w:left="3780" w:hanging="420"/>
+      </w:pPr>
+    </w:lvl>
+  </w:abstractNum>
+  <w:abstractNum w:abstractNumId="1">
     <w:nsid w:val="14F9459E"/>
     <w:multiLevelType w:val="hybridMultilevel"/>
     <w:tmpl w:val="FCF28ECE"/>
@@ -1113,7 +1457,7 @@
       </w:pPr>
     </w:lvl>
   </w:abstractNum>
-  <w:abstractNum w:abstractNumId="1">
+  <w:abstractNum w:abstractNumId="2">
     <w:nsid w:val="151D3668"/>
     <w:multiLevelType w:val="hybridMultilevel"/>
     <w:tmpl w:val="2F9A72D6"/>
@@ -1202,7 +1546,7 @@
       </w:pPr>
     </w:lvl>
   </w:abstractNum>
-  <w:abstractNum w:abstractNumId="2">
+  <w:abstractNum w:abstractNumId="3">
     <w:nsid w:val="46155320"/>
     <w:multiLevelType w:val="hybridMultilevel"/>
     <w:tmpl w:val="5BF65650"/>
@@ -1291,7 +1635,7 @@
       </w:pPr>
     </w:lvl>
   </w:abstractNum>
-  <w:abstractNum w:abstractNumId="3">
+  <w:abstractNum w:abstractNumId="4">
     <w:nsid w:val="723F2D39"/>
     <w:multiLevelType w:val="hybridMultilevel"/>
     <w:tmpl w:val="5D40D0D4"/>
@@ -1380,7 +1724,7 @@
       </w:pPr>
     </w:lvl>
   </w:abstractNum>
-  <w:abstractNum w:abstractNumId="4">
+  <w:abstractNum w:abstractNumId="5">
     <w:nsid w:val="72B2634A"/>
     <w:multiLevelType w:val="hybridMultilevel"/>
     <w:tmpl w:val="E014FFD8"/>
@@ -1469,20 +1813,112 @@
       </w:pPr>
     </w:lvl>
   </w:abstractNum>
+  <w:abstractNum w:abstractNumId="6">
+    <w:nsid w:val="76BB4455"/>
+    <w:multiLevelType w:val="hybridMultilevel"/>
+    <w:tmpl w:val="77661002"/>
+    <w:lvl w:ilvl="0" w:tplc="0409000F">
+      <w:start w:val="1"/>
+      <w:numFmt w:val="decimal"/>
+      <w:lvlText w:val="%1."/>
+      <w:lvlJc w:val="left"/>
+      <w:pPr>
+        <w:ind w:left="420" w:hanging="420"/>
+      </w:pPr>
+    </w:lvl>
+    <w:lvl w:ilvl="1" w:tplc="04090019" w:tentative="1">
+      <w:start w:val="1"/>
+      <w:numFmt w:val="lowerLetter"/>
+      <w:lvlText w:val="%2)"/>
+      <w:lvlJc w:val="left"/>
+      <w:pPr>
+        <w:ind w:left="840" w:hanging="420"/>
+      </w:pPr>
+    </w:lvl>
+    <w:lvl w:ilvl="2" w:tplc="0409001B" w:tentative="1">
+      <w:start w:val="1"/>
+      <w:numFmt w:val="lowerRoman"/>
+      <w:lvlText w:val="%3."/>
+      <w:lvlJc w:val="right"/>
+      <w:pPr>
+        <w:ind w:left="1260" w:hanging="420"/>
+      </w:pPr>
+    </w:lvl>
+    <w:lvl w:ilvl="3" w:tplc="0409000F" w:tentative="1">
+      <w:start w:val="1"/>
+      <w:numFmt w:val="decimal"/>
+      <w:lvlText w:val="%4."/>
+      <w:lvlJc w:val="left"/>
+      <w:pPr>
+        <w:ind w:left="1680" w:hanging="420"/>
+      </w:pPr>
+    </w:lvl>
+    <w:lvl w:ilvl="4" w:tplc="04090019" w:tentative="1">
+      <w:start w:val="1"/>
+      <w:numFmt w:val="lowerLetter"/>
+      <w:lvlText w:val="%5)"/>
+      <w:lvlJc w:val="left"/>
+      <w:pPr>
+        <w:ind w:left="2100" w:hanging="420"/>
+      </w:pPr>
+    </w:lvl>
+    <w:lvl w:ilvl="5" w:tplc="0409001B" w:tentative="1">
+      <w:start w:val="1"/>
+      <w:numFmt w:val="lowerRoman"/>
+      <w:lvlText w:val="%6."/>
+      <w:lvlJc w:val="right"/>
+      <w:pPr>
+        <w:ind w:left="2520" w:hanging="420"/>
+      </w:pPr>
+    </w:lvl>
+    <w:lvl w:ilvl="6" w:tplc="0409000F" w:tentative="1">
+      <w:start w:val="1"/>
+      <w:numFmt w:val="decimal"/>
+      <w:lvlText w:val="%7."/>
+      <w:lvlJc w:val="left"/>
+      <w:pPr>
+        <w:ind w:left="2940" w:hanging="420"/>
+      </w:pPr>
+    </w:lvl>
+    <w:lvl w:ilvl="7" w:tplc="04090019" w:tentative="1">
+      <w:start w:val="1"/>
+      <w:numFmt w:val="lowerLetter"/>
+      <w:lvlText w:val="%8)"/>
+      <w:lvlJc w:val="left"/>
+      <w:pPr>
+        <w:ind w:left="3360" w:hanging="420"/>
+      </w:pPr>
+    </w:lvl>
+    <w:lvl w:ilvl="8" w:tplc="0409001B" w:tentative="1">
+      <w:start w:val="1"/>
+      <w:numFmt w:val="lowerRoman"/>
+      <w:lvlText w:val="%9."/>
+      <w:lvlJc w:val="right"/>
+      <w:pPr>
+        <w:ind w:left="3780" w:hanging="420"/>
+      </w:pPr>
+    </w:lvl>
+  </w:abstractNum>
   <w:num w:numId="1">
+    <w:abstractNumId w:val="2"/>
+  </w:num>
+  <w:num w:numId="2">
+    <w:abstractNumId w:val="4"/>
+  </w:num>
+  <w:num w:numId="3">
+    <w:abstractNumId w:val="5"/>
+  </w:num>
+  <w:num w:numId="4">
     <w:abstractNumId w:val="1"/>
   </w:num>
-  <w:num w:numId="2">
+  <w:num w:numId="5">
     <w:abstractNumId w:val="3"/>
   </w:num>
-  <w:num w:numId="3">
-    <w:abstractNumId w:val="4"/>
+  <w:num w:numId="6">
+    <w:abstractNumId w:val="6"/>
   </w:num>
-  <w:num w:numId="4">
+  <w:num w:numId="7">
     <w:abstractNumId w:val="0"/>
-  </w:num>
-  <w:num w:numId="5">
-    <w:abstractNumId w:val="2"/>
   </w:num>
 </w:numbering>
 </file>

--- a/Trading 2018_3_5.docx
+++ b/Trading 2018_3_5.docx
@@ -1126,13 +1126,7 @@
       </w:r>
     </w:p>
     <w:p/>
-    <w:p>
-      <w:pPr>
-        <w:rPr>
-          <w:rFonts w:hint="eastAsia"/>
-        </w:rPr>
-      </w:pPr>
-    </w:p>
+    <w:p/>
     <w:p>
       <w:r>
         <w:rPr>
@@ -1195,8 +1189,6 @@
       <w:r>
         <w:t xml:space="preserve"> </w:t>
       </w:r>
-      <w:bookmarkStart w:id="0" w:name="_GoBack"/>
-      <w:bookmarkEnd w:id="0"/>
     </w:p>
     <w:p>
       <w:pPr>
@@ -1209,23 +1201,318 @@
       </w:pPr>
     </w:p>
     <w:p/>
+    <w:p>
+      <w:r>
+        <w:t>3.7</w:t>
+      </w:r>
+    </w:p>
+    <w:p>
+      <w:pPr>
+        <w:pStyle w:val="a3"/>
+        <w:numPr>
+          <w:ilvl w:val="0"/>
+          <w:numId w:val="9"/>
+        </w:numPr>
+        <w:ind w:firstLineChars="0"/>
+      </w:pPr>
+      <w:r>
+        <w:t>VIX: 18.3</w:t>
+      </w:r>
+      <w:r>
+        <w:t xml:space="preserve"> (</w:t>
+      </w:r>
+      <w:proofErr w:type="spellStart"/>
+      <w:r>
+        <w:t>Fut</w:t>
+      </w:r>
+      <w:proofErr w:type="spellEnd"/>
+      <w:r>
+        <w:t xml:space="preserve"> @ 19.5)</w:t>
+      </w:r>
+    </w:p>
+    <w:p>
+      <w:pPr>
+        <w:pStyle w:val="a3"/>
+        <w:numPr>
+          <w:ilvl w:val="0"/>
+          <w:numId w:val="9"/>
+        </w:numPr>
+        <w:ind w:firstLineChars="0"/>
+      </w:pPr>
+      <w:r>
+        <w:t>VHSI: 23.8</w:t>
+      </w:r>
+    </w:p>
+    <w:p>
+      <w:pPr>
+        <w:pStyle w:val="a3"/>
+        <w:numPr>
+          <w:ilvl w:val="0"/>
+          <w:numId w:val="9"/>
+        </w:numPr>
+        <w:ind w:firstLineChars="0"/>
+      </w:pPr>
+      <w:r>
+        <w:t xml:space="preserve">Overnight SPX was small up, no </w:t>
+      </w:r>
+      <w:proofErr w:type="spellStart"/>
+      <w:r>
+        <w:t>vol</w:t>
+      </w:r>
+      <w:proofErr w:type="spellEnd"/>
+    </w:p>
+    <w:p>
+      <w:pPr>
+        <w:pStyle w:val="a3"/>
+        <w:numPr>
+          <w:ilvl w:val="0"/>
+          <w:numId w:val="9"/>
+        </w:numPr>
+        <w:ind w:firstLineChars="0"/>
+      </w:pPr>
+      <w:r>
+        <w:t xml:space="preserve">SPX </w:t>
+      </w:r>
+      <w:proofErr w:type="spellStart"/>
+      <w:r>
+        <w:t>f</w:t>
+      </w:r>
+      <w:r>
+        <w:t>ut</w:t>
+      </w:r>
+      <w:proofErr w:type="spellEnd"/>
+      <w:r>
+        <w:t xml:space="preserve"> down 1% wed morning</w:t>
+      </w:r>
+      <w:r>
+        <w:t xml:space="preserve"> on Gary Cohn resign news. </w:t>
+      </w:r>
+    </w:p>
+    <w:p>
+      <w:pPr>
+        <w:pStyle w:val="a3"/>
+        <w:numPr>
+          <w:ilvl w:val="0"/>
+          <w:numId w:val="9"/>
+        </w:numPr>
+        <w:ind w:firstLineChars="0"/>
+      </w:pPr>
+      <w:r>
+        <w:t>Trading plan: let it open low then add position on discount.</w:t>
+      </w:r>
+    </w:p>
+    <w:p>
+      <w:pPr>
+        <w:pStyle w:val="a3"/>
+        <w:numPr>
+          <w:ilvl w:val="0"/>
+          <w:numId w:val="9"/>
+        </w:numPr>
+        <w:ind w:firstLineChars="0"/>
+      </w:pPr>
+      <w:proofErr w:type="spellStart"/>
+      <w:r>
+        <w:t>Ytd</w:t>
+      </w:r>
+      <w:proofErr w:type="spellEnd"/>
+      <w:r>
+        <w:t xml:space="preserve"> index closed high so today there might be sell off. </w:t>
+      </w:r>
+    </w:p>
+    <w:p>
+      <w:pPr>
+        <w:pStyle w:val="a3"/>
+        <w:numPr>
+          <w:ilvl w:val="0"/>
+          <w:numId w:val="9"/>
+        </w:numPr>
+        <w:ind w:firstLineChars="0"/>
+      </w:pPr>
+      <w:r>
+        <w:t xml:space="preserve">Be conservative. </w:t>
+      </w:r>
+    </w:p>
+    <w:p>
+      <w:pPr>
+        <w:pStyle w:val="a3"/>
+        <w:numPr>
+          <w:ilvl w:val="0"/>
+          <w:numId w:val="9"/>
+        </w:numPr>
+        <w:ind w:firstLineChars="0"/>
+      </w:pPr>
+      <w:r>
+        <w:t xml:space="preserve">Participate after market opens and stabilizes. </w:t>
+      </w:r>
+    </w:p>
+    <w:p>
+      <w:pPr>
+        <w:pStyle w:val="a3"/>
+        <w:numPr>
+          <w:ilvl w:val="0"/>
+          <w:numId w:val="9"/>
+        </w:numPr>
+        <w:ind w:firstLineChars="0"/>
+      </w:pPr>
+      <w:r>
+        <w:t>FXI at a 2% discount.</w:t>
+      </w:r>
+    </w:p>
     <w:p/>
     <w:p>
-      <w:pPr>
+      <w:r>
         <w:rPr>
           <w:rFonts w:hint="eastAsia"/>
         </w:rPr>
-      </w:pPr>
-    </w:p>
-    <w:p/>
-    <w:p>
-      <w:pPr>
+        <w:t>After open:</w:t>
+      </w:r>
+    </w:p>
+    <w:p>
+      <w:r>
         <w:rPr>
           <w:rFonts w:hint="eastAsia"/>
         </w:rPr>
-      </w:pPr>
+        <w:t xml:space="preserve">Call </w:t>
+      </w:r>
+      <w:proofErr w:type="spellStart"/>
+      <w:r>
+        <w:rPr>
+          <w:rFonts w:hint="eastAsia"/>
+        </w:rPr>
+        <w:t>vols</w:t>
+      </w:r>
+      <w:proofErr w:type="spellEnd"/>
+      <w:r>
+        <w:rPr>
+          <w:rFonts w:hint="eastAsia"/>
+        </w:rPr>
+        <w:t xml:space="preserve"> bid, put </w:t>
+      </w:r>
+      <w:proofErr w:type="spellStart"/>
+      <w:r>
+        <w:rPr>
+          <w:rFonts w:hint="eastAsia"/>
+        </w:rPr>
+        <w:t>vols</w:t>
+      </w:r>
+      <w:proofErr w:type="spellEnd"/>
+      <w:r>
+        <w:rPr>
+          <w:rFonts w:hint="eastAsia"/>
+        </w:rPr>
+        <w:t xml:space="preserve"> sold. </w:t>
+      </w:r>
     </w:p>
     <w:p/>
+    <w:p/>
+    <w:p>
+      <w:pPr>
+        <w:rPr>
+          <w:rFonts w:hint="eastAsia"/>
+        </w:rPr>
+      </w:pPr>
+      <w:r>
+        <w:rPr>
+          <w:rFonts w:hint="eastAsia"/>
+        </w:rPr>
+        <w:t>PM:</w:t>
+      </w:r>
+    </w:p>
+    <w:p>
+      <w:pPr>
+        <w:pStyle w:val="a3"/>
+        <w:numPr>
+          <w:ilvl w:val="0"/>
+          <w:numId w:val="10"/>
+        </w:numPr>
+        <w:ind w:firstLineChars="0"/>
+      </w:pPr>
+      <w:proofErr w:type="spellStart"/>
+      <w:r>
+        <w:t>Vol</w:t>
+      </w:r>
+      <w:proofErr w:type="spellEnd"/>
+      <w:r>
+        <w:t xml:space="preserve"> up. </w:t>
+      </w:r>
+      <w:r>
+        <w:t>VHSI back to 25.</w:t>
+      </w:r>
+    </w:p>
+    <w:p>
+      <w:pPr>
+        <w:pStyle w:val="a3"/>
+        <w:numPr>
+          <w:ilvl w:val="0"/>
+          <w:numId w:val="10"/>
+        </w:numPr>
+        <w:ind w:firstLineChars="0"/>
+      </w:pPr>
+      <w:r>
+        <w:t>VIX 19.8%</w:t>
+      </w:r>
+    </w:p>
+    <w:p>
+      <w:pPr>
+        <w:pStyle w:val="a3"/>
+        <w:numPr>
+          <w:ilvl w:val="0"/>
+          <w:numId w:val="10"/>
+        </w:numPr>
+        <w:ind w:firstLineChars="0"/>
+      </w:pPr>
+      <w:r>
+        <w:t xml:space="preserve">While </w:t>
+      </w:r>
+      <w:proofErr w:type="spellStart"/>
+      <w:r>
+        <w:t>vols</w:t>
+      </w:r>
+      <w:proofErr w:type="spellEnd"/>
+      <w:r>
+        <w:t xml:space="preserve"> are going up, pause</w:t>
+      </w:r>
+    </w:p>
+    <w:p/>
+    <w:p>
+      <w:r>
+        <w:lastRenderedPageBreak/>
+        <w:t>Development:</w:t>
+      </w:r>
+    </w:p>
+    <w:p>
+      <w:pPr>
+        <w:pStyle w:val="a3"/>
+        <w:numPr>
+          <w:ilvl w:val="0"/>
+          <w:numId w:val="11"/>
+        </w:numPr>
+        <w:ind w:firstLineChars="0"/>
+      </w:pPr>
+      <w:r>
+        <w:t xml:space="preserve">Intraday </w:t>
+      </w:r>
+      <w:proofErr w:type="spellStart"/>
+      <w:r>
+        <w:t>vol</w:t>
+      </w:r>
+      <w:proofErr w:type="spellEnd"/>
+      <w:r>
+        <w:t xml:space="preserve"> move, save</w:t>
+      </w:r>
+    </w:p>
+    <w:p>
+      <w:pPr>
+        <w:pStyle w:val="a3"/>
+        <w:numPr>
+          <w:ilvl w:val="0"/>
+          <w:numId w:val="11"/>
+        </w:numPr>
+        <w:ind w:firstLineChars="0"/>
+      </w:pPr>
+      <w:bookmarkStart w:id="0" w:name="_GoBack"/>
+      <w:bookmarkEnd w:id="0"/>
+    </w:p>
     <w:p/>
     <w:p/>
     <w:p/>
@@ -1636,6 +1923,270 @@
     </w:lvl>
   </w:abstractNum>
   <w:abstractNum w:abstractNumId="4">
+    <w:nsid w:val="4D7D7068"/>
+    <w:multiLevelType w:val="hybridMultilevel"/>
+    <w:tmpl w:val="AE9C1F5C"/>
+    <w:lvl w:ilvl="0" w:tplc="88662A92">
+      <w:start w:val="1"/>
+      <w:numFmt w:val="decimal"/>
+      <w:lvlText w:val="%1."/>
+      <w:lvlJc w:val="left"/>
+      <w:pPr>
+        <w:ind w:left="360" w:hanging="360"/>
+      </w:pPr>
+      <w:rPr>
+        <w:rFonts w:hint="default"/>
+      </w:rPr>
+    </w:lvl>
+    <w:lvl w:ilvl="1" w:tplc="04090019" w:tentative="1">
+      <w:start w:val="1"/>
+      <w:numFmt w:val="lowerLetter"/>
+      <w:lvlText w:val="%2)"/>
+      <w:lvlJc w:val="left"/>
+      <w:pPr>
+        <w:ind w:left="840" w:hanging="420"/>
+      </w:pPr>
+    </w:lvl>
+    <w:lvl w:ilvl="2" w:tplc="0409001B" w:tentative="1">
+      <w:start w:val="1"/>
+      <w:numFmt w:val="lowerRoman"/>
+      <w:lvlText w:val="%3."/>
+      <w:lvlJc w:val="right"/>
+      <w:pPr>
+        <w:ind w:left="1260" w:hanging="420"/>
+      </w:pPr>
+    </w:lvl>
+    <w:lvl w:ilvl="3" w:tplc="0409000F" w:tentative="1">
+      <w:start w:val="1"/>
+      <w:numFmt w:val="decimal"/>
+      <w:lvlText w:val="%4."/>
+      <w:lvlJc w:val="left"/>
+      <w:pPr>
+        <w:ind w:left="1680" w:hanging="420"/>
+      </w:pPr>
+    </w:lvl>
+    <w:lvl w:ilvl="4" w:tplc="04090019" w:tentative="1">
+      <w:start w:val="1"/>
+      <w:numFmt w:val="lowerLetter"/>
+      <w:lvlText w:val="%5)"/>
+      <w:lvlJc w:val="left"/>
+      <w:pPr>
+        <w:ind w:left="2100" w:hanging="420"/>
+      </w:pPr>
+    </w:lvl>
+    <w:lvl w:ilvl="5" w:tplc="0409001B" w:tentative="1">
+      <w:start w:val="1"/>
+      <w:numFmt w:val="lowerRoman"/>
+      <w:lvlText w:val="%6."/>
+      <w:lvlJc w:val="right"/>
+      <w:pPr>
+        <w:ind w:left="2520" w:hanging="420"/>
+      </w:pPr>
+    </w:lvl>
+    <w:lvl w:ilvl="6" w:tplc="0409000F" w:tentative="1">
+      <w:start w:val="1"/>
+      <w:numFmt w:val="decimal"/>
+      <w:lvlText w:val="%7."/>
+      <w:lvlJc w:val="left"/>
+      <w:pPr>
+        <w:ind w:left="2940" w:hanging="420"/>
+      </w:pPr>
+    </w:lvl>
+    <w:lvl w:ilvl="7" w:tplc="04090019" w:tentative="1">
+      <w:start w:val="1"/>
+      <w:numFmt w:val="lowerLetter"/>
+      <w:lvlText w:val="%8)"/>
+      <w:lvlJc w:val="left"/>
+      <w:pPr>
+        <w:ind w:left="3360" w:hanging="420"/>
+      </w:pPr>
+    </w:lvl>
+    <w:lvl w:ilvl="8" w:tplc="0409001B" w:tentative="1">
+      <w:start w:val="1"/>
+      <w:numFmt w:val="lowerRoman"/>
+      <w:lvlText w:val="%9."/>
+      <w:lvlJc w:val="right"/>
+      <w:pPr>
+        <w:ind w:left="3780" w:hanging="420"/>
+      </w:pPr>
+    </w:lvl>
+  </w:abstractNum>
+  <w:abstractNum w:abstractNumId="5">
+    <w:nsid w:val="4E902276"/>
+    <w:multiLevelType w:val="hybridMultilevel"/>
+    <w:tmpl w:val="8FE26B28"/>
+    <w:lvl w:ilvl="0" w:tplc="0409000F">
+      <w:start w:val="1"/>
+      <w:numFmt w:val="decimal"/>
+      <w:lvlText w:val="%1."/>
+      <w:lvlJc w:val="left"/>
+      <w:pPr>
+        <w:ind w:left="420" w:hanging="420"/>
+      </w:pPr>
+    </w:lvl>
+    <w:lvl w:ilvl="1" w:tplc="04090019" w:tentative="1">
+      <w:start w:val="1"/>
+      <w:numFmt w:val="lowerLetter"/>
+      <w:lvlText w:val="%2)"/>
+      <w:lvlJc w:val="left"/>
+      <w:pPr>
+        <w:ind w:left="840" w:hanging="420"/>
+      </w:pPr>
+    </w:lvl>
+    <w:lvl w:ilvl="2" w:tplc="0409001B" w:tentative="1">
+      <w:start w:val="1"/>
+      <w:numFmt w:val="lowerRoman"/>
+      <w:lvlText w:val="%3."/>
+      <w:lvlJc w:val="right"/>
+      <w:pPr>
+        <w:ind w:left="1260" w:hanging="420"/>
+      </w:pPr>
+    </w:lvl>
+    <w:lvl w:ilvl="3" w:tplc="0409000F" w:tentative="1">
+      <w:start w:val="1"/>
+      <w:numFmt w:val="decimal"/>
+      <w:lvlText w:val="%4."/>
+      <w:lvlJc w:val="left"/>
+      <w:pPr>
+        <w:ind w:left="1680" w:hanging="420"/>
+      </w:pPr>
+    </w:lvl>
+    <w:lvl w:ilvl="4" w:tplc="04090019" w:tentative="1">
+      <w:start w:val="1"/>
+      <w:numFmt w:val="lowerLetter"/>
+      <w:lvlText w:val="%5)"/>
+      <w:lvlJc w:val="left"/>
+      <w:pPr>
+        <w:ind w:left="2100" w:hanging="420"/>
+      </w:pPr>
+    </w:lvl>
+    <w:lvl w:ilvl="5" w:tplc="0409001B" w:tentative="1">
+      <w:start w:val="1"/>
+      <w:numFmt w:val="lowerRoman"/>
+      <w:lvlText w:val="%6."/>
+      <w:lvlJc w:val="right"/>
+      <w:pPr>
+        <w:ind w:left="2520" w:hanging="420"/>
+      </w:pPr>
+    </w:lvl>
+    <w:lvl w:ilvl="6" w:tplc="0409000F" w:tentative="1">
+      <w:start w:val="1"/>
+      <w:numFmt w:val="decimal"/>
+      <w:lvlText w:val="%7."/>
+      <w:lvlJc w:val="left"/>
+      <w:pPr>
+        <w:ind w:left="2940" w:hanging="420"/>
+      </w:pPr>
+    </w:lvl>
+    <w:lvl w:ilvl="7" w:tplc="04090019" w:tentative="1">
+      <w:start w:val="1"/>
+      <w:numFmt w:val="lowerLetter"/>
+      <w:lvlText w:val="%8)"/>
+      <w:lvlJc w:val="left"/>
+      <w:pPr>
+        <w:ind w:left="3360" w:hanging="420"/>
+      </w:pPr>
+    </w:lvl>
+    <w:lvl w:ilvl="8" w:tplc="0409001B" w:tentative="1">
+      <w:start w:val="1"/>
+      <w:numFmt w:val="lowerRoman"/>
+      <w:lvlText w:val="%9."/>
+      <w:lvlJc w:val="right"/>
+      <w:pPr>
+        <w:ind w:left="3780" w:hanging="420"/>
+      </w:pPr>
+    </w:lvl>
+  </w:abstractNum>
+  <w:abstractNum w:abstractNumId="6">
+    <w:nsid w:val="6D885770"/>
+    <w:multiLevelType w:val="hybridMultilevel"/>
+    <w:tmpl w:val="B7782266"/>
+    <w:lvl w:ilvl="0" w:tplc="41445A68">
+      <w:start w:val="1"/>
+      <w:numFmt w:val="decimal"/>
+      <w:lvlText w:val="%1."/>
+      <w:lvlJc w:val="left"/>
+      <w:pPr>
+        <w:ind w:left="360" w:hanging="360"/>
+      </w:pPr>
+      <w:rPr>
+        <w:rFonts w:hint="default"/>
+      </w:rPr>
+    </w:lvl>
+    <w:lvl w:ilvl="1" w:tplc="04090019" w:tentative="1">
+      <w:start w:val="1"/>
+      <w:numFmt w:val="lowerLetter"/>
+      <w:lvlText w:val="%2)"/>
+      <w:lvlJc w:val="left"/>
+      <w:pPr>
+        <w:ind w:left="840" w:hanging="420"/>
+      </w:pPr>
+    </w:lvl>
+    <w:lvl w:ilvl="2" w:tplc="0409001B" w:tentative="1">
+      <w:start w:val="1"/>
+      <w:numFmt w:val="lowerRoman"/>
+      <w:lvlText w:val="%3."/>
+      <w:lvlJc w:val="right"/>
+      <w:pPr>
+        <w:ind w:left="1260" w:hanging="420"/>
+      </w:pPr>
+    </w:lvl>
+    <w:lvl w:ilvl="3" w:tplc="0409000F" w:tentative="1">
+      <w:start w:val="1"/>
+      <w:numFmt w:val="decimal"/>
+      <w:lvlText w:val="%4."/>
+      <w:lvlJc w:val="left"/>
+      <w:pPr>
+        <w:ind w:left="1680" w:hanging="420"/>
+      </w:pPr>
+    </w:lvl>
+    <w:lvl w:ilvl="4" w:tplc="04090019" w:tentative="1">
+      <w:start w:val="1"/>
+      <w:numFmt w:val="lowerLetter"/>
+      <w:lvlText w:val="%5)"/>
+      <w:lvlJc w:val="left"/>
+      <w:pPr>
+        <w:ind w:left="2100" w:hanging="420"/>
+      </w:pPr>
+    </w:lvl>
+    <w:lvl w:ilvl="5" w:tplc="0409001B" w:tentative="1">
+      <w:start w:val="1"/>
+      <w:numFmt w:val="lowerRoman"/>
+      <w:lvlText w:val="%6."/>
+      <w:lvlJc w:val="right"/>
+      <w:pPr>
+        <w:ind w:left="2520" w:hanging="420"/>
+      </w:pPr>
+    </w:lvl>
+    <w:lvl w:ilvl="6" w:tplc="0409000F" w:tentative="1">
+      <w:start w:val="1"/>
+      <w:numFmt w:val="decimal"/>
+      <w:lvlText w:val="%7."/>
+      <w:lvlJc w:val="left"/>
+      <w:pPr>
+        <w:ind w:left="2940" w:hanging="420"/>
+      </w:pPr>
+    </w:lvl>
+    <w:lvl w:ilvl="7" w:tplc="04090019" w:tentative="1">
+      <w:start w:val="1"/>
+      <w:numFmt w:val="lowerLetter"/>
+      <w:lvlText w:val="%8)"/>
+      <w:lvlJc w:val="left"/>
+      <w:pPr>
+        <w:ind w:left="3360" w:hanging="420"/>
+      </w:pPr>
+    </w:lvl>
+    <w:lvl w:ilvl="8" w:tplc="0409001B" w:tentative="1">
+      <w:start w:val="1"/>
+      <w:numFmt w:val="lowerRoman"/>
+      <w:lvlText w:val="%9."/>
+      <w:lvlJc w:val="right"/>
+      <w:pPr>
+        <w:ind w:left="3780" w:hanging="420"/>
+      </w:pPr>
+    </w:lvl>
+  </w:abstractNum>
+  <w:abstractNum w:abstractNumId="7">
     <w:nsid w:val="723F2D39"/>
     <w:multiLevelType w:val="hybridMultilevel"/>
     <w:tmpl w:val="5D40D0D4"/>
@@ -1724,7 +2275,7 @@
       </w:pPr>
     </w:lvl>
   </w:abstractNum>
-  <w:abstractNum w:abstractNumId="5">
+  <w:abstractNum w:abstractNumId="8">
     <w:nsid w:val="72B2634A"/>
     <w:multiLevelType w:val="hybridMultilevel"/>
     <w:tmpl w:val="E014FFD8"/>
@@ -1813,7 +2364,7 @@
       </w:pPr>
     </w:lvl>
   </w:abstractNum>
-  <w:abstractNum w:abstractNumId="6">
+  <w:abstractNum w:abstractNumId="9">
     <w:nsid w:val="76BB4455"/>
     <w:multiLevelType w:val="hybridMultilevel"/>
     <w:tmpl w:val="77661002"/>
@@ -1825,6 +2376,95 @@
       <w:pPr>
         <w:ind w:left="420" w:hanging="420"/>
       </w:pPr>
+    </w:lvl>
+    <w:lvl w:ilvl="1" w:tplc="04090019" w:tentative="1">
+      <w:start w:val="1"/>
+      <w:numFmt w:val="lowerLetter"/>
+      <w:lvlText w:val="%2)"/>
+      <w:lvlJc w:val="left"/>
+      <w:pPr>
+        <w:ind w:left="840" w:hanging="420"/>
+      </w:pPr>
+    </w:lvl>
+    <w:lvl w:ilvl="2" w:tplc="0409001B" w:tentative="1">
+      <w:start w:val="1"/>
+      <w:numFmt w:val="lowerRoman"/>
+      <w:lvlText w:val="%3."/>
+      <w:lvlJc w:val="right"/>
+      <w:pPr>
+        <w:ind w:left="1260" w:hanging="420"/>
+      </w:pPr>
+    </w:lvl>
+    <w:lvl w:ilvl="3" w:tplc="0409000F" w:tentative="1">
+      <w:start w:val="1"/>
+      <w:numFmt w:val="decimal"/>
+      <w:lvlText w:val="%4."/>
+      <w:lvlJc w:val="left"/>
+      <w:pPr>
+        <w:ind w:left="1680" w:hanging="420"/>
+      </w:pPr>
+    </w:lvl>
+    <w:lvl w:ilvl="4" w:tplc="04090019" w:tentative="1">
+      <w:start w:val="1"/>
+      <w:numFmt w:val="lowerLetter"/>
+      <w:lvlText w:val="%5)"/>
+      <w:lvlJc w:val="left"/>
+      <w:pPr>
+        <w:ind w:left="2100" w:hanging="420"/>
+      </w:pPr>
+    </w:lvl>
+    <w:lvl w:ilvl="5" w:tplc="0409001B" w:tentative="1">
+      <w:start w:val="1"/>
+      <w:numFmt w:val="lowerRoman"/>
+      <w:lvlText w:val="%6."/>
+      <w:lvlJc w:val="right"/>
+      <w:pPr>
+        <w:ind w:left="2520" w:hanging="420"/>
+      </w:pPr>
+    </w:lvl>
+    <w:lvl w:ilvl="6" w:tplc="0409000F" w:tentative="1">
+      <w:start w:val="1"/>
+      <w:numFmt w:val="decimal"/>
+      <w:lvlText w:val="%7."/>
+      <w:lvlJc w:val="left"/>
+      <w:pPr>
+        <w:ind w:left="2940" w:hanging="420"/>
+      </w:pPr>
+    </w:lvl>
+    <w:lvl w:ilvl="7" w:tplc="04090019" w:tentative="1">
+      <w:start w:val="1"/>
+      <w:numFmt w:val="lowerLetter"/>
+      <w:lvlText w:val="%8)"/>
+      <w:lvlJc w:val="left"/>
+      <w:pPr>
+        <w:ind w:left="3360" w:hanging="420"/>
+      </w:pPr>
+    </w:lvl>
+    <w:lvl w:ilvl="8" w:tplc="0409001B" w:tentative="1">
+      <w:start w:val="1"/>
+      <w:numFmt w:val="lowerRoman"/>
+      <w:lvlText w:val="%9."/>
+      <w:lvlJc w:val="right"/>
+      <w:pPr>
+        <w:ind w:left="3780" w:hanging="420"/>
+      </w:pPr>
+    </w:lvl>
+  </w:abstractNum>
+  <w:abstractNum w:abstractNumId="10">
+    <w:nsid w:val="7D8E0EC5"/>
+    <w:multiLevelType w:val="hybridMultilevel"/>
+    <w:tmpl w:val="611A7ED6"/>
+    <w:lvl w:ilvl="0" w:tplc="2ED4C96A">
+      <w:start w:val="1"/>
+      <w:numFmt w:val="decimal"/>
+      <w:lvlText w:val="%1."/>
+      <w:lvlJc w:val="left"/>
+      <w:pPr>
+        <w:ind w:left="360" w:hanging="360"/>
+      </w:pPr>
+      <w:rPr>
+        <w:rFonts w:hint="default"/>
+      </w:rPr>
     </w:lvl>
     <w:lvl w:ilvl="1" w:tplc="04090019" w:tentative="1">
       <w:start w:val="1"/>
@@ -1903,10 +2543,10 @@
     <w:abstractNumId w:val="2"/>
   </w:num>
   <w:num w:numId="2">
-    <w:abstractNumId w:val="4"/>
+    <w:abstractNumId w:val="7"/>
   </w:num>
   <w:num w:numId="3">
-    <w:abstractNumId w:val="5"/>
+    <w:abstractNumId w:val="8"/>
   </w:num>
   <w:num w:numId="4">
     <w:abstractNumId w:val="1"/>
@@ -1915,10 +2555,22 @@
     <w:abstractNumId w:val="3"/>
   </w:num>
   <w:num w:numId="6">
-    <w:abstractNumId w:val="6"/>
+    <w:abstractNumId w:val="9"/>
   </w:num>
   <w:num w:numId="7">
     <w:abstractNumId w:val="0"/>
+  </w:num>
+  <w:num w:numId="8">
+    <w:abstractNumId w:val="5"/>
+  </w:num>
+  <w:num w:numId="9">
+    <w:abstractNumId w:val="6"/>
+  </w:num>
+  <w:num w:numId="10">
+    <w:abstractNumId w:val="4"/>
+  </w:num>
+  <w:num w:numId="11">
+    <w:abstractNumId w:val="10"/>
   </w:num>
 </w:numbering>
 </file>

--- a/Trading 2018_3_5.docx
+++ b/Trading 2018_3_5.docx
@@ -1406,11 +1406,6 @@
     <w:p/>
     <w:p/>
     <w:p>
-      <w:pPr>
-        <w:rPr>
-          <w:rFonts w:hint="eastAsia"/>
-        </w:rPr>
-      </w:pPr>
       <w:r>
         <w:rPr>
           <w:rFonts w:hint="eastAsia"/>
@@ -1510,6 +1505,191 @@
         </w:numPr>
         <w:ind w:firstLineChars="0"/>
       </w:pPr>
+    </w:p>
+    <w:p/>
+    <w:p>
+      <w:r>
+        <w:rPr>
+          <w:rFonts w:hint="eastAsia"/>
+        </w:rPr>
+        <w:t>3.8</w:t>
+      </w:r>
+    </w:p>
+    <w:p>
+      <w:pPr>
+        <w:rPr>
+          <w:b/>
+        </w:rPr>
+      </w:pPr>
+      <w:r>
+        <w:rPr>
+          <w:b/>
+        </w:rPr>
+        <w:t>Pre market</w:t>
+      </w:r>
+    </w:p>
+    <w:p>
+      <w:pPr>
+        <w:pStyle w:val="a3"/>
+        <w:numPr>
+          <w:ilvl w:val="0"/>
+          <w:numId w:val="13"/>
+        </w:numPr>
+        <w:ind w:firstLineChars="0"/>
+      </w:pPr>
+      <w:r>
+        <w:t>Thurs</w:t>
+      </w:r>
+    </w:p>
+    <w:p>
+      <w:pPr>
+        <w:pStyle w:val="a3"/>
+        <w:numPr>
+          <w:ilvl w:val="0"/>
+          <w:numId w:val="13"/>
+        </w:numPr>
+        <w:ind w:firstLineChars="0"/>
+      </w:pPr>
+      <w:proofErr w:type="spellStart"/>
+      <w:r>
+        <w:t>ytd</w:t>
+      </w:r>
+      <w:proofErr w:type="spellEnd"/>
+      <w:r>
+        <w:t xml:space="preserve"> pm was down -&gt; today tradable</w:t>
+      </w:r>
+    </w:p>
+    <w:p>
+      <w:pPr>
+        <w:pStyle w:val="a3"/>
+        <w:numPr>
+          <w:ilvl w:val="0"/>
+          <w:numId w:val="13"/>
+        </w:numPr>
+        <w:ind w:firstLineChars="0"/>
+      </w:pPr>
+      <w:r>
+        <w:t>Big caps had the strongest Am (+0.3)</w:t>
+      </w:r>
+      <w:r>
+        <w:t xml:space="preserve"> pm (-</w:t>
+      </w:r>
+      <w:r>
+        <w:t>0.8</w:t>
+      </w:r>
+      <w:r>
+        <w:t>)</w:t>
+      </w:r>
+      <w:r>
+        <w:t>, diff 1.2</w:t>
+      </w:r>
+      <w:r>
+        <w:t>. Good scenario</w:t>
+      </w:r>
+      <w:r>
+        <w:t xml:space="preserve"> </w:t>
+      </w:r>
+    </w:p>
+    <w:p>
+      <w:pPr>
+        <w:pStyle w:val="a3"/>
+        <w:numPr>
+          <w:ilvl w:val="0"/>
+          <w:numId w:val="13"/>
+        </w:numPr>
+        <w:ind w:firstLineChars="0"/>
+      </w:pPr>
+      <w:r>
+        <w:t xml:space="preserve">US overnight up. VIX cash 17.8. </w:t>
+      </w:r>
+      <w:proofErr w:type="spellStart"/>
+      <w:r>
+        <w:t>Fut</w:t>
+      </w:r>
+      <w:proofErr w:type="spellEnd"/>
+      <w:r>
+        <w:t xml:space="preserve"> 18.</w:t>
+      </w:r>
+    </w:p>
+    <w:p>
+      <w:pPr>
+        <w:pStyle w:val="a3"/>
+        <w:numPr>
+          <w:ilvl w:val="0"/>
+          <w:numId w:val="13"/>
+        </w:numPr>
+        <w:ind w:firstLineChars="0"/>
+      </w:pPr>
+      <w:proofErr w:type="spellStart"/>
+      <w:r>
+        <w:t>Vov</w:t>
+      </w:r>
+      <w:proofErr w:type="spellEnd"/>
+      <w:r>
+        <w:t xml:space="preserve"> down to 115 from 150 (mar 1)</w:t>
+      </w:r>
+    </w:p>
+    <w:p>
+      <w:pPr>
+        <w:pStyle w:val="a3"/>
+        <w:numPr>
+          <w:ilvl w:val="0"/>
+          <w:numId w:val="13"/>
+        </w:numPr>
+        <w:ind w:firstLineChars="0"/>
+      </w:pPr>
+      <w:r>
+        <w:t>Size: 3-5 lots</w:t>
+      </w:r>
+    </w:p>
+    <w:p>
+      <w:pPr>
+        <w:pStyle w:val="a3"/>
+        <w:numPr>
+          <w:ilvl w:val="0"/>
+          <w:numId w:val="13"/>
+        </w:numPr>
+        <w:ind w:firstLineChars="0"/>
+      </w:pPr>
+      <w:r>
+        <w:t>Accumulate slowly in AM</w:t>
+      </w:r>
+    </w:p>
+    <w:p>
+      <w:pPr>
+        <w:rPr>
+          <w:rFonts w:hint="eastAsia"/>
+        </w:rPr>
+      </w:pPr>
+    </w:p>
+    <w:p>
+      <w:pPr>
+        <w:rPr>
+          <w:rFonts w:hint="eastAsia"/>
+        </w:rPr>
+      </w:pPr>
+      <w:r>
+        <w:rPr>
+          <w:rFonts w:hint="eastAsia"/>
+        </w:rPr>
+        <w:t>9:00</w:t>
+      </w:r>
+    </w:p>
+    <w:p>
+      <w:proofErr w:type="spellStart"/>
+      <w:r>
+        <w:rPr>
+          <w:rFonts w:hint="eastAsia"/>
+        </w:rPr>
+        <w:t>Fut</w:t>
+      </w:r>
+      <w:proofErr w:type="spellEnd"/>
+      <w:r>
+        <w:rPr>
+          <w:rFonts w:hint="eastAsia"/>
+        </w:rPr>
+        <w:t xml:space="preserve"> opened up +0.6%</w:t>
+      </w:r>
       <w:bookmarkStart w:id="0" w:name="_GoBack"/>
       <w:bookmarkEnd w:id="0"/>
     </w:p>
@@ -1567,6 +1747,92 @@
 <file path=word/numbering.xml><?xml version="1.0" encoding="utf-8"?>
 <w:numbering xmlns:wpc="http://schemas.microsoft.com/office/word/2010/wordprocessingCanvas" xmlns:mc="http://schemas.openxmlformats.org/markup-compatibility/2006" xmlns:o="urn:schemas-microsoft-com:office:office" xmlns:r="http://schemas.openxmlformats.org/officeDocument/2006/relationships" xmlns:m="http://schemas.openxmlformats.org/officeDocument/2006/math" xmlns:v="urn:schemas-microsoft-com:vml" xmlns:wp14="http://schemas.microsoft.com/office/word/2010/wordprocessingDrawing" xmlns:wp="http://schemas.openxmlformats.org/drawingml/2006/wordprocessingDrawing" xmlns:w10="urn:schemas-microsoft-com:office:word" xmlns:w="http://schemas.openxmlformats.org/wordprocessingml/2006/main" xmlns:w14="http://schemas.microsoft.com/office/word/2010/wordml" xmlns:wpg="http://schemas.microsoft.com/office/word/2010/wordprocessingGroup" xmlns:wpi="http://schemas.microsoft.com/office/word/2010/wordprocessingInk" xmlns:wne="http://schemas.microsoft.com/office/word/2006/wordml" xmlns:wps="http://schemas.microsoft.com/office/word/2010/wordprocessingShape" mc:Ignorable="w14 wp14">
   <w:abstractNum w:abstractNumId="0">
+    <w:nsid w:val="01EF5D2A"/>
+    <w:multiLevelType w:val="hybridMultilevel"/>
+    <w:tmpl w:val="BBA8B7CA"/>
+    <w:lvl w:ilvl="0" w:tplc="0409000F">
+      <w:start w:val="1"/>
+      <w:numFmt w:val="decimal"/>
+      <w:lvlText w:val="%1."/>
+      <w:lvlJc w:val="left"/>
+      <w:pPr>
+        <w:ind w:left="420" w:hanging="420"/>
+      </w:pPr>
+    </w:lvl>
+    <w:lvl w:ilvl="1" w:tplc="04090019" w:tentative="1">
+      <w:start w:val="1"/>
+      <w:numFmt w:val="lowerLetter"/>
+      <w:lvlText w:val="%2)"/>
+      <w:lvlJc w:val="left"/>
+      <w:pPr>
+        <w:ind w:left="840" w:hanging="420"/>
+      </w:pPr>
+    </w:lvl>
+    <w:lvl w:ilvl="2" w:tplc="0409001B" w:tentative="1">
+      <w:start w:val="1"/>
+      <w:numFmt w:val="lowerRoman"/>
+      <w:lvlText w:val="%3."/>
+      <w:lvlJc w:val="right"/>
+      <w:pPr>
+        <w:ind w:left="1260" w:hanging="420"/>
+      </w:pPr>
+    </w:lvl>
+    <w:lvl w:ilvl="3" w:tplc="0409000F" w:tentative="1">
+      <w:start w:val="1"/>
+      <w:numFmt w:val="decimal"/>
+      <w:lvlText w:val="%4."/>
+      <w:lvlJc w:val="left"/>
+      <w:pPr>
+        <w:ind w:left="1680" w:hanging="420"/>
+      </w:pPr>
+    </w:lvl>
+    <w:lvl w:ilvl="4" w:tplc="04090019" w:tentative="1">
+      <w:start w:val="1"/>
+      <w:numFmt w:val="lowerLetter"/>
+      <w:lvlText w:val="%5)"/>
+      <w:lvlJc w:val="left"/>
+      <w:pPr>
+        <w:ind w:left="2100" w:hanging="420"/>
+      </w:pPr>
+    </w:lvl>
+    <w:lvl w:ilvl="5" w:tplc="0409001B" w:tentative="1">
+      <w:start w:val="1"/>
+      <w:numFmt w:val="lowerRoman"/>
+      <w:lvlText w:val="%6."/>
+      <w:lvlJc w:val="right"/>
+      <w:pPr>
+        <w:ind w:left="2520" w:hanging="420"/>
+      </w:pPr>
+    </w:lvl>
+    <w:lvl w:ilvl="6" w:tplc="0409000F" w:tentative="1">
+      <w:start w:val="1"/>
+      <w:numFmt w:val="decimal"/>
+      <w:lvlText w:val="%7."/>
+      <w:lvlJc w:val="left"/>
+      <w:pPr>
+        <w:ind w:left="2940" w:hanging="420"/>
+      </w:pPr>
+    </w:lvl>
+    <w:lvl w:ilvl="7" w:tplc="04090019" w:tentative="1">
+      <w:start w:val="1"/>
+      <w:numFmt w:val="lowerLetter"/>
+      <w:lvlText w:val="%8)"/>
+      <w:lvlJc w:val="left"/>
+      <w:pPr>
+        <w:ind w:left="3360" w:hanging="420"/>
+      </w:pPr>
+    </w:lvl>
+    <w:lvl w:ilvl="8" w:tplc="0409001B" w:tentative="1">
+      <w:start w:val="1"/>
+      <w:numFmt w:val="lowerRoman"/>
+      <w:lvlText w:val="%9."/>
+      <w:lvlJc w:val="right"/>
+      <w:pPr>
+        <w:ind w:left="3780" w:hanging="420"/>
+      </w:pPr>
+    </w:lvl>
+  </w:abstractNum>
+  <w:abstractNum w:abstractNumId="1">
     <w:nsid w:val="0C1125A9"/>
     <w:multiLevelType w:val="hybridMultilevel"/>
     <w:tmpl w:val="8B36FBA6"/>
@@ -1655,7 +1921,7 @@
       </w:pPr>
     </w:lvl>
   </w:abstractNum>
-  <w:abstractNum w:abstractNumId="1">
+  <w:abstractNum w:abstractNumId="2">
     <w:nsid w:val="14F9459E"/>
     <w:multiLevelType w:val="hybridMultilevel"/>
     <w:tmpl w:val="FCF28ECE"/>
@@ -1744,7 +2010,7 @@
       </w:pPr>
     </w:lvl>
   </w:abstractNum>
-  <w:abstractNum w:abstractNumId="2">
+  <w:abstractNum w:abstractNumId="3">
     <w:nsid w:val="151D3668"/>
     <w:multiLevelType w:val="hybridMultilevel"/>
     <w:tmpl w:val="2F9A72D6"/>
@@ -1833,7 +2099,7 @@
       </w:pPr>
     </w:lvl>
   </w:abstractNum>
-  <w:abstractNum w:abstractNumId="3">
+  <w:abstractNum w:abstractNumId="4">
     <w:nsid w:val="46155320"/>
     <w:multiLevelType w:val="hybridMultilevel"/>
     <w:tmpl w:val="5BF65650"/>
@@ -1922,7 +2188,7 @@
       </w:pPr>
     </w:lvl>
   </w:abstractNum>
-  <w:abstractNum w:abstractNumId="4">
+  <w:abstractNum w:abstractNumId="5">
     <w:nsid w:val="4D7D7068"/>
     <w:multiLevelType w:val="hybridMultilevel"/>
     <w:tmpl w:val="AE9C1F5C"/>
@@ -2011,7 +2277,7 @@
       </w:pPr>
     </w:lvl>
   </w:abstractNum>
-  <w:abstractNum w:abstractNumId="5">
+  <w:abstractNum w:abstractNumId="6">
     <w:nsid w:val="4E902276"/>
     <w:multiLevelType w:val="hybridMultilevel"/>
     <w:tmpl w:val="8FE26B28"/>
@@ -2097,7 +2363,7 @@
       </w:pPr>
     </w:lvl>
   </w:abstractNum>
-  <w:abstractNum w:abstractNumId="6">
+  <w:abstractNum w:abstractNumId="7">
     <w:nsid w:val="6D885770"/>
     <w:multiLevelType w:val="hybridMultilevel"/>
     <w:tmpl w:val="B7782266"/>
@@ -2186,7 +2452,7 @@
       </w:pPr>
     </w:lvl>
   </w:abstractNum>
-  <w:abstractNum w:abstractNumId="7">
+  <w:abstractNum w:abstractNumId="8">
     <w:nsid w:val="723F2D39"/>
     <w:multiLevelType w:val="hybridMultilevel"/>
     <w:tmpl w:val="5D40D0D4"/>
@@ -2275,7 +2541,7 @@
       </w:pPr>
     </w:lvl>
   </w:abstractNum>
-  <w:abstractNum w:abstractNumId="8">
+  <w:abstractNum w:abstractNumId="9">
     <w:nsid w:val="72B2634A"/>
     <w:multiLevelType w:val="hybridMultilevel"/>
     <w:tmpl w:val="E014FFD8"/>
@@ -2364,7 +2630,7 @@
       </w:pPr>
     </w:lvl>
   </w:abstractNum>
-  <w:abstractNum w:abstractNumId="9">
+  <w:abstractNum w:abstractNumId="10">
     <w:nsid w:val="76BB4455"/>
     <w:multiLevelType w:val="hybridMultilevel"/>
     <w:tmpl w:val="77661002"/>
@@ -2450,7 +2716,96 @@
       </w:pPr>
     </w:lvl>
   </w:abstractNum>
-  <w:abstractNum w:abstractNumId="10">
+  <w:abstractNum w:abstractNumId="11">
+    <w:nsid w:val="7A457CC2"/>
+    <w:multiLevelType w:val="hybridMultilevel"/>
+    <w:tmpl w:val="D35C15E6"/>
+    <w:lvl w:ilvl="0" w:tplc="DE4246A0">
+      <w:start w:val="1"/>
+      <w:numFmt w:val="decimal"/>
+      <w:lvlText w:val="%1."/>
+      <w:lvlJc w:val="left"/>
+      <w:pPr>
+        <w:ind w:left="360" w:hanging="360"/>
+      </w:pPr>
+      <w:rPr>
+        <w:rFonts w:hint="default"/>
+      </w:rPr>
+    </w:lvl>
+    <w:lvl w:ilvl="1" w:tplc="04090019" w:tentative="1">
+      <w:start w:val="1"/>
+      <w:numFmt w:val="lowerLetter"/>
+      <w:lvlText w:val="%2)"/>
+      <w:lvlJc w:val="left"/>
+      <w:pPr>
+        <w:ind w:left="840" w:hanging="420"/>
+      </w:pPr>
+    </w:lvl>
+    <w:lvl w:ilvl="2" w:tplc="0409001B" w:tentative="1">
+      <w:start w:val="1"/>
+      <w:numFmt w:val="lowerRoman"/>
+      <w:lvlText w:val="%3."/>
+      <w:lvlJc w:val="right"/>
+      <w:pPr>
+        <w:ind w:left="1260" w:hanging="420"/>
+      </w:pPr>
+    </w:lvl>
+    <w:lvl w:ilvl="3" w:tplc="0409000F" w:tentative="1">
+      <w:start w:val="1"/>
+      <w:numFmt w:val="decimal"/>
+      <w:lvlText w:val="%4."/>
+      <w:lvlJc w:val="left"/>
+      <w:pPr>
+        <w:ind w:left="1680" w:hanging="420"/>
+      </w:pPr>
+    </w:lvl>
+    <w:lvl w:ilvl="4" w:tplc="04090019" w:tentative="1">
+      <w:start w:val="1"/>
+      <w:numFmt w:val="lowerLetter"/>
+      <w:lvlText w:val="%5)"/>
+      <w:lvlJc w:val="left"/>
+      <w:pPr>
+        <w:ind w:left="2100" w:hanging="420"/>
+      </w:pPr>
+    </w:lvl>
+    <w:lvl w:ilvl="5" w:tplc="0409001B" w:tentative="1">
+      <w:start w:val="1"/>
+      <w:numFmt w:val="lowerRoman"/>
+      <w:lvlText w:val="%6."/>
+      <w:lvlJc w:val="right"/>
+      <w:pPr>
+        <w:ind w:left="2520" w:hanging="420"/>
+      </w:pPr>
+    </w:lvl>
+    <w:lvl w:ilvl="6" w:tplc="0409000F" w:tentative="1">
+      <w:start w:val="1"/>
+      <w:numFmt w:val="decimal"/>
+      <w:lvlText w:val="%7."/>
+      <w:lvlJc w:val="left"/>
+      <w:pPr>
+        <w:ind w:left="2940" w:hanging="420"/>
+      </w:pPr>
+    </w:lvl>
+    <w:lvl w:ilvl="7" w:tplc="04090019" w:tentative="1">
+      <w:start w:val="1"/>
+      <w:numFmt w:val="lowerLetter"/>
+      <w:lvlText w:val="%8)"/>
+      <w:lvlJc w:val="left"/>
+      <w:pPr>
+        <w:ind w:left="3360" w:hanging="420"/>
+      </w:pPr>
+    </w:lvl>
+    <w:lvl w:ilvl="8" w:tplc="0409001B" w:tentative="1">
+      <w:start w:val="1"/>
+      <w:numFmt w:val="lowerRoman"/>
+      <w:lvlText w:val="%9."/>
+      <w:lvlJc w:val="right"/>
+      <w:pPr>
+        <w:ind w:left="3780" w:hanging="420"/>
+      </w:pPr>
+    </w:lvl>
+  </w:abstractNum>
+  <w:abstractNum w:abstractNumId="12">
     <w:nsid w:val="7D8E0EC5"/>
     <w:multiLevelType w:val="hybridMultilevel"/>
     <w:tmpl w:val="611A7ED6"/>
@@ -2540,37 +2895,43 @@
     </w:lvl>
   </w:abstractNum>
   <w:num w:numId="1">
+    <w:abstractNumId w:val="3"/>
+  </w:num>
+  <w:num w:numId="2">
+    <w:abstractNumId w:val="8"/>
+  </w:num>
+  <w:num w:numId="3">
+    <w:abstractNumId w:val="9"/>
+  </w:num>
+  <w:num w:numId="4">
     <w:abstractNumId w:val="2"/>
   </w:num>
-  <w:num w:numId="2">
+  <w:num w:numId="5">
+    <w:abstractNumId w:val="4"/>
+  </w:num>
+  <w:num w:numId="6">
+    <w:abstractNumId w:val="10"/>
+  </w:num>
+  <w:num w:numId="7">
+    <w:abstractNumId w:val="1"/>
+  </w:num>
+  <w:num w:numId="8">
+    <w:abstractNumId w:val="6"/>
+  </w:num>
+  <w:num w:numId="9">
     <w:abstractNumId w:val="7"/>
   </w:num>
-  <w:num w:numId="3">
-    <w:abstractNumId w:val="8"/>
+  <w:num w:numId="10">
+    <w:abstractNumId w:val="5"/>
   </w:num>
-  <w:num w:numId="4">
-    <w:abstractNumId w:val="1"/>
+  <w:num w:numId="11">
+    <w:abstractNumId w:val="12"/>
   </w:num>
-  <w:num w:numId="5">
-    <w:abstractNumId w:val="3"/>
-  </w:num>
-  <w:num w:numId="6">
-    <w:abstractNumId w:val="9"/>
-  </w:num>
-  <w:num w:numId="7">
+  <w:num w:numId="12">
     <w:abstractNumId w:val="0"/>
   </w:num>
-  <w:num w:numId="8">
-    <w:abstractNumId w:val="5"/>
-  </w:num>
-  <w:num w:numId="9">
-    <w:abstractNumId w:val="6"/>
-  </w:num>
-  <w:num w:numId="10">
-    <w:abstractNumId w:val="4"/>
-  </w:num>
-  <w:num w:numId="11">
-    <w:abstractNumId w:val="10"/>
+  <w:num w:numId="13">
+    <w:abstractNumId w:val="11"/>
   </w:num>
 </w:numbering>
 </file>

--- a/Trading 2018_3_5.docx
+++ b/Trading 2018_3_5.docx
@@ -1655,19 +1655,8 @@
         <w:t>Accumulate slowly in AM</w:t>
       </w:r>
     </w:p>
-    <w:p>
-      <w:pPr>
-        <w:rPr>
-          <w:rFonts w:hint="eastAsia"/>
-        </w:rPr>
-      </w:pPr>
-    </w:p>
-    <w:p>
-      <w:pPr>
-        <w:rPr>
-          <w:rFonts w:hint="eastAsia"/>
-        </w:rPr>
-      </w:pPr>
+    <w:p/>
+    <w:p>
       <w:r>
         <w:rPr>
           <w:rFonts w:hint="eastAsia"/>
@@ -1690,8 +1679,801 @@
         </w:rPr>
         <w:t xml:space="preserve"> opened up +0.6%</w:t>
       </w:r>
+    </w:p>
+    <w:p/>
+    <w:p/>
+    <w:p/>
+    <w:p/>
+    <w:p>
+      <w:pPr>
+        <w:pStyle w:val="a3"/>
+        <w:numPr>
+          <w:ilvl w:val="1"/>
+          <w:numId w:val="10"/>
+        </w:numPr>
+        <w:ind w:firstLineChars="0"/>
+      </w:pPr>
+      <w:r>
+        <w:t>Friday, March 9, 2018</w:t>
+      </w:r>
+    </w:p>
+    <w:p/>
+    <w:p>
+      <w:r>
+        <w:rPr>
+          <w:rFonts w:hint="eastAsia"/>
+        </w:rPr>
+        <w:t>Thoughts on investment</w:t>
+      </w:r>
+    </w:p>
+    <w:p/>
+    <w:p>
+      <w:pPr>
+        <w:pStyle w:val="a3"/>
+        <w:numPr>
+          <w:ilvl w:val="0"/>
+          <w:numId w:val="14"/>
+        </w:numPr>
+        <w:ind w:firstLineChars="0"/>
+      </w:pPr>
+      <w:r>
+        <w:t>W</w:t>
+      </w:r>
+      <w:r>
+        <w:rPr>
+          <w:rFonts w:hint="eastAsia"/>
+        </w:rPr>
+        <w:t>eather analogy</w:t>
+      </w:r>
+    </w:p>
+    <w:p>
+      <w:pPr>
+        <w:pStyle w:val="a3"/>
+        <w:numPr>
+          <w:ilvl w:val="0"/>
+          <w:numId w:val="15"/>
+        </w:numPr>
+        <w:ind w:firstLineChars="0"/>
+      </w:pPr>
+      <w:r>
+        <w:t>You cannot predict the weather over the short term</w:t>
+      </w:r>
+    </w:p>
+    <w:p>
+      <w:pPr>
+        <w:pStyle w:val="a3"/>
+        <w:numPr>
+          <w:ilvl w:val="0"/>
+          <w:numId w:val="15"/>
+        </w:numPr>
+        <w:ind w:firstLineChars="0"/>
+      </w:pPr>
+      <w:r>
+        <w:t xml:space="preserve">You know in the long term roughly what the average temperature is </w:t>
+      </w:r>
+    </w:p>
+    <w:p>
+      <w:pPr>
+        <w:pStyle w:val="a3"/>
+        <w:numPr>
+          <w:ilvl w:val="0"/>
+          <w:numId w:val="15"/>
+        </w:numPr>
+        <w:ind w:firstLineChars="0"/>
+      </w:pPr>
+      <w:r>
+        <w:t>To bet on short term market movements is like betting on the weather</w:t>
+      </w:r>
+    </w:p>
+    <w:p>
+      <w:pPr>
+        <w:pStyle w:val="a3"/>
+        <w:numPr>
+          <w:ilvl w:val="0"/>
+          <w:numId w:val="15"/>
+        </w:numPr>
+        <w:ind w:firstLineChars="0"/>
+      </w:pPr>
+      <w:r>
+        <w:t xml:space="preserve">There are weather anomalies all the time. </w:t>
+      </w:r>
+    </w:p>
+    <w:p>
+      <w:pPr>
+        <w:pStyle w:val="a3"/>
+        <w:numPr>
+          <w:ilvl w:val="0"/>
+          <w:numId w:val="15"/>
+        </w:numPr>
+        <w:ind w:firstLineChars="0"/>
+      </w:pPr>
+      <w:r>
+        <w:t>You can only bet on if it’s summer winter, not tomorrow’s temperature</w:t>
+      </w:r>
+    </w:p>
+    <w:p>
+      <w:pPr>
+        <w:pStyle w:val="a3"/>
+        <w:numPr>
+          <w:ilvl w:val="0"/>
+          <w:numId w:val="15"/>
+        </w:numPr>
+        <w:ind w:firstLineChars="0"/>
+      </w:pPr>
+      <w:r>
+        <w:t>Seasons are much more clear to determine than the next day’s weather</w:t>
+      </w:r>
+    </w:p>
+    <w:p/>
+    <w:p>
+      <w:pPr>
+        <w:pStyle w:val="a3"/>
+        <w:numPr>
+          <w:ilvl w:val="0"/>
+          <w:numId w:val="14"/>
+        </w:numPr>
+        <w:ind w:firstLineChars="0"/>
+      </w:pPr>
+      <w:r>
+        <w:t>Vegetable vendor analogy (vs. futures)</w:t>
+      </w:r>
+    </w:p>
+    <w:p>
+      <w:pPr>
+        <w:pStyle w:val="a3"/>
+        <w:numPr>
+          <w:ilvl w:val="0"/>
+          <w:numId w:val="18"/>
+        </w:numPr>
+        <w:ind w:firstLineChars="0"/>
+      </w:pPr>
+      <w:r>
+        <w:t>Trading futures should be like selling vegetables</w:t>
+      </w:r>
+    </w:p>
+    <w:p>
+      <w:pPr>
+        <w:pStyle w:val="a3"/>
+        <w:numPr>
+          <w:ilvl w:val="0"/>
+          <w:numId w:val="18"/>
+        </w:numPr>
+        <w:ind w:firstLineChars="0"/>
+      </w:pPr>
+      <w:r>
+        <w:t>Vegetables are perishable and must be sold in a short time otherwise it is a loss</w:t>
+      </w:r>
+      <w:r>
+        <w:t xml:space="preserve"> </w:t>
+      </w:r>
+    </w:p>
+    <w:p>
+      <w:pPr>
+        <w:pStyle w:val="a3"/>
+        <w:numPr>
+          <w:ilvl w:val="0"/>
+          <w:numId w:val="18"/>
+        </w:numPr>
+        <w:ind w:firstLineChars="0"/>
+      </w:pPr>
+      <w:r>
+        <w:t>You must estimate how much vegetable you can sell in the morning</w:t>
+      </w:r>
+      <w:r>
+        <w:t xml:space="preserve"> (Trading plan)</w:t>
+      </w:r>
+    </w:p>
+    <w:p>
+      <w:pPr>
+        <w:pStyle w:val="a3"/>
+        <w:numPr>
+          <w:ilvl w:val="0"/>
+          <w:numId w:val="18"/>
+        </w:numPr>
+        <w:ind w:firstLineChars="0"/>
+      </w:pPr>
+      <w:r>
+        <w:t>You try to sell at a profit, if you can’t, you will sell at a loss at the close</w:t>
+      </w:r>
+      <w:r>
+        <w:t xml:space="preserve"> (always buy low, sell high, no chasing is involved)</w:t>
+      </w:r>
+    </w:p>
+    <w:p>
+      <w:pPr>
+        <w:pStyle w:val="a3"/>
+        <w:numPr>
+          <w:ilvl w:val="0"/>
+          <w:numId w:val="18"/>
+        </w:numPr>
+        <w:ind w:firstLineChars="0"/>
+      </w:pPr>
+      <w:r>
+        <w:t>You don’t keep stuff overnight</w:t>
+      </w:r>
+      <w:r>
+        <w:t xml:space="preserve"> (forced liquidation at close</w:t>
+      </w:r>
+      <w:r>
+        <w:t>, no overnight risk</w:t>
+      </w:r>
+      <w:r>
+        <w:t>)</w:t>
+      </w:r>
+    </w:p>
+    <w:p>
+      <w:pPr>
+        <w:pStyle w:val="a3"/>
+        <w:numPr>
+          <w:ilvl w:val="0"/>
+          <w:numId w:val="18"/>
+        </w:numPr>
+        <w:ind w:firstLineChars="0"/>
+      </w:pPr>
+      <w:r>
+        <w:t>You don’t spend all your money on building inventory for 1 day</w:t>
+      </w:r>
+      <w:r>
+        <w:t xml:space="preserve"> (risk management)</w:t>
+      </w:r>
+    </w:p>
+    <w:p>
+      <w:pPr>
+        <w:pStyle w:val="a3"/>
+        <w:numPr>
+          <w:ilvl w:val="0"/>
+          <w:numId w:val="18"/>
+        </w:numPr>
+        <w:ind w:firstLineChars="0"/>
+      </w:pPr>
+      <w:r>
+        <w:t>Short term pricing is stable around a level.</w:t>
+      </w:r>
+      <w:r>
+        <w:t xml:space="preserve"> </w:t>
+      </w:r>
+    </w:p>
+    <w:p>
+      <w:pPr>
+        <w:pStyle w:val="a3"/>
+        <w:numPr>
+          <w:ilvl w:val="0"/>
+          <w:numId w:val="18"/>
+        </w:numPr>
+        <w:ind w:firstLineChars="0"/>
+      </w:pPr>
+      <w:r>
+        <w:t>Long term vegetable prices are going up due to inflation</w:t>
+      </w:r>
+      <w:r>
+        <w:t xml:space="preserve">. </w:t>
+      </w:r>
+    </w:p>
+    <w:p/>
+    <w:p/>
+    <w:p>
+      <w:proofErr w:type="spellStart"/>
+      <w:r>
+        <w:lastRenderedPageBreak/>
+        <w:t>Misc</w:t>
+      </w:r>
+      <w:proofErr w:type="spellEnd"/>
+      <w:r>
+        <w:t xml:space="preserve"> musings:</w:t>
+      </w:r>
+    </w:p>
+    <w:p>
+      <w:pPr>
+        <w:pStyle w:val="a3"/>
+        <w:numPr>
+          <w:ilvl w:val="0"/>
+          <w:numId w:val="20"/>
+        </w:numPr>
+        <w:ind w:firstLineChars="0"/>
+      </w:pPr>
+      <w:r>
+        <w:t xml:space="preserve">Wear black (water element) </w:t>
+      </w:r>
+    </w:p>
+    <w:p>
+      <w:pPr>
+        <w:pStyle w:val="a3"/>
+        <w:numPr>
+          <w:ilvl w:val="0"/>
+          <w:numId w:val="20"/>
+        </w:numPr>
+        <w:ind w:firstLineChars="0"/>
+      </w:pPr>
+      <w:r>
+        <w:t>Get a gold watch (missing gold</w:t>
+      </w:r>
+      <w:r>
+        <w:rPr>
+          <w:rFonts w:hint="eastAsia"/>
+        </w:rPr>
+        <w:t>)</w:t>
+      </w:r>
+    </w:p>
+    <w:p>
+      <w:pPr>
+        <w:pStyle w:val="a3"/>
+        <w:numPr>
+          <w:ilvl w:val="0"/>
+          <w:numId w:val="20"/>
+        </w:numPr>
+        <w:ind w:firstLineChars="0"/>
+      </w:pPr>
+      <w:r>
+        <w:t>B</w:t>
+      </w:r>
+      <w:r>
+        <w:rPr>
+          <w:rFonts w:hint="eastAsia"/>
+        </w:rPr>
+        <w:t>e conservative in trading</w:t>
+      </w:r>
+      <w:r>
+        <w:rPr>
+          <w:rFonts w:hint="eastAsia"/>
+        </w:rPr>
+        <w:t>, reduce volatility of portfolio</w:t>
+      </w:r>
+      <w:r>
+        <w:rPr>
+          <w:rFonts w:hint="eastAsia"/>
+        </w:rPr>
+        <w:t>,</w:t>
+      </w:r>
       <w:bookmarkStart w:id="0" w:name="_GoBack"/>
       <w:bookmarkEnd w:id="0"/>
+      <w:r>
+        <w:rPr>
+          <w:rFonts w:hint="eastAsia"/>
+        </w:rPr>
+        <w:t xml:space="preserve"> </w:t>
+      </w:r>
+      <w:proofErr w:type="gramStart"/>
+      <w:r>
+        <w:rPr>
+          <w:rFonts w:hint="eastAsia"/>
+        </w:rPr>
+        <w:t>don</w:t>
+      </w:r>
+      <w:r>
+        <w:t>’</w:t>
+      </w:r>
+      <w:r>
+        <w:rPr>
+          <w:rFonts w:hint="eastAsia"/>
+        </w:rPr>
+        <w:t>t</w:t>
+      </w:r>
+      <w:proofErr w:type="gramEnd"/>
+      <w:r>
+        <w:rPr>
+          <w:rFonts w:hint="eastAsia"/>
+        </w:rPr>
+        <w:t xml:space="preserve"> be complacent</w:t>
+      </w:r>
+      <w:r>
+        <w:rPr>
+          <w:rFonts w:hint="eastAsia"/>
+        </w:rPr>
+        <w:t xml:space="preserve">. Always have trading plan. </w:t>
+      </w:r>
+    </w:p>
+    <w:p>
+      <w:pPr>
+        <w:pStyle w:val="a3"/>
+        <w:numPr>
+          <w:ilvl w:val="0"/>
+          <w:numId w:val="20"/>
+        </w:numPr>
+        <w:ind w:firstLineChars="0"/>
+      </w:pPr>
+      <w:r>
+        <w:rPr>
+          <w:rFonts w:hint="eastAsia"/>
+        </w:rPr>
+        <w:t>Be stoic, stay clear of other</w:t>
+      </w:r>
+      <w:r>
+        <w:t>’</w:t>
+      </w:r>
+      <w:r>
+        <w:rPr>
+          <w:rFonts w:hint="eastAsia"/>
+        </w:rPr>
+        <w:t>s emotional problems</w:t>
+      </w:r>
+    </w:p>
+    <w:p>
+      <w:pPr>
+        <w:pStyle w:val="a3"/>
+        <w:numPr>
+          <w:ilvl w:val="0"/>
+          <w:numId w:val="20"/>
+        </w:numPr>
+        <w:ind w:firstLineChars="0"/>
+      </w:pPr>
+      <w:r>
+        <w:rPr>
+          <w:rFonts w:hint="eastAsia"/>
+        </w:rPr>
+        <w:t>Maintain frame</w:t>
+      </w:r>
+      <w:r>
+        <w:rPr>
+          <w:rFonts w:hint="eastAsia"/>
+        </w:rPr>
+        <w:t xml:space="preserve"> </w:t>
+      </w:r>
+    </w:p>
+    <w:p/>
+    <w:p/>
+    <w:p>
+      <w:r>
+        <w:t>Pre-market</w:t>
+      </w:r>
+    </w:p>
+    <w:p>
+      <w:pPr>
+        <w:pStyle w:val="a3"/>
+        <w:numPr>
+          <w:ilvl w:val="0"/>
+          <w:numId w:val="19"/>
+        </w:numPr>
+        <w:ind w:firstLineChars="0"/>
+      </w:pPr>
+      <w:r>
+        <w:t>VIX 16.5</w:t>
+      </w:r>
+      <w:r>
+        <w:t xml:space="preserve">. </w:t>
+      </w:r>
+      <w:proofErr w:type="spellStart"/>
+      <w:r>
+        <w:t>Vov</w:t>
+      </w:r>
+      <w:proofErr w:type="spellEnd"/>
+      <w:r>
+        <w:t xml:space="preserve"> down to 112%.</w:t>
+      </w:r>
+    </w:p>
+    <w:p>
+      <w:pPr>
+        <w:pStyle w:val="a3"/>
+        <w:numPr>
+          <w:ilvl w:val="0"/>
+          <w:numId w:val="19"/>
+        </w:numPr>
+        <w:ind w:firstLineChars="0"/>
+      </w:pPr>
+      <w:r>
+        <w:t xml:space="preserve">VIX </w:t>
+      </w:r>
+      <w:proofErr w:type="spellStart"/>
+      <w:r>
+        <w:t>fut</w:t>
+      </w:r>
+      <w:proofErr w:type="spellEnd"/>
+      <w:r>
+        <w:t xml:space="preserve"> 17.2</w:t>
+      </w:r>
+    </w:p>
+    <w:p>
+      <w:pPr>
+        <w:pStyle w:val="a3"/>
+        <w:numPr>
+          <w:ilvl w:val="0"/>
+          <w:numId w:val="19"/>
+        </w:numPr>
+        <w:ind w:firstLineChars="0"/>
+      </w:pPr>
+      <w:r>
+        <w:t xml:space="preserve">SPX </w:t>
+      </w:r>
+      <w:proofErr w:type="spellStart"/>
+      <w:r>
+        <w:t>fut</w:t>
+      </w:r>
+      <w:proofErr w:type="spellEnd"/>
+      <w:r>
+        <w:t xml:space="preserve"> heading up currently</w:t>
+      </w:r>
+      <w:r>
+        <w:t xml:space="preserve"> (2742)</w:t>
+      </w:r>
+      <w:r>
+        <w:t xml:space="preserve"> after closing at highs.</w:t>
+      </w:r>
+    </w:p>
+    <w:p>
+      <w:pPr>
+        <w:pStyle w:val="a3"/>
+        <w:numPr>
+          <w:ilvl w:val="0"/>
+          <w:numId w:val="19"/>
+        </w:numPr>
+        <w:ind w:firstLineChars="0"/>
+      </w:pPr>
+      <w:r>
+        <w:t xml:space="preserve">VHSI still 23. HK </w:t>
+      </w:r>
+      <w:proofErr w:type="spellStart"/>
+      <w:r>
+        <w:t>vol</w:t>
+      </w:r>
+      <w:proofErr w:type="spellEnd"/>
+      <w:r>
+        <w:t xml:space="preserve"> is still in the high regime. </w:t>
+      </w:r>
+    </w:p>
+    <w:p>
+      <w:pPr>
+        <w:pStyle w:val="a3"/>
+        <w:numPr>
+          <w:ilvl w:val="0"/>
+          <w:numId w:val="19"/>
+        </w:numPr>
+        <w:ind w:firstLineChars="0"/>
+      </w:pPr>
+      <w:proofErr w:type="spellStart"/>
+      <w:r>
+        <w:rPr>
+          <w:rFonts w:hint="eastAsia"/>
+        </w:rPr>
+        <w:t>Ytd</w:t>
+      </w:r>
+      <w:proofErr w:type="spellEnd"/>
+      <w:r>
+        <w:rPr>
+          <w:rFonts w:hint="eastAsia"/>
+        </w:rPr>
+        <w:t xml:space="preserve"> AM strongest was HS300 &amp; SH50</w:t>
+      </w:r>
+    </w:p>
+    <w:p>
+      <w:pPr>
+        <w:pStyle w:val="a3"/>
+        <w:numPr>
+          <w:ilvl w:val="0"/>
+          <w:numId w:val="19"/>
+        </w:numPr>
+        <w:ind w:firstLineChars="0"/>
+      </w:pPr>
+      <w:r>
+        <w:t>Sh50 had weakest PM so it still has the highest trend-owed.</w:t>
+      </w:r>
+      <w:r>
+        <w:t xml:space="preserve"> But closed at 90% percentile</w:t>
+      </w:r>
+    </w:p>
+    <w:p>
+      <w:pPr>
+        <w:pStyle w:val="a3"/>
+        <w:numPr>
+          <w:ilvl w:val="0"/>
+          <w:numId w:val="19"/>
+        </w:numPr>
+        <w:ind w:firstLineChars="0"/>
+      </w:pPr>
+      <w:proofErr w:type="spellStart"/>
+      <w:r>
+        <w:t>Fut</w:t>
+      </w:r>
+      <w:proofErr w:type="spellEnd"/>
+      <w:r>
+        <w:t xml:space="preserve"> is tradable today, but due to high closing percentile, don’t</w:t>
+      </w:r>
+      <w:r>
+        <w:t xml:space="preserve"> be</w:t>
+      </w:r>
+      <w:r>
+        <w:t xml:space="preserve"> aggressive.</w:t>
+      </w:r>
+      <w:r>
+        <w:t xml:space="preserve"> Aiming for </w:t>
+      </w:r>
+      <w:r>
+        <w:t xml:space="preserve">size 1/6 position. </w:t>
+      </w:r>
+    </w:p>
+    <w:p>
+      <w:pPr>
+        <w:pStyle w:val="a3"/>
+        <w:numPr>
+          <w:ilvl w:val="0"/>
+          <w:numId w:val="19"/>
+        </w:numPr>
+        <w:ind w:firstLineChars="0"/>
+      </w:pPr>
+    </w:p>
+    <w:p/>
+    <w:p>
+      <w:r>
+        <w:t>Week review:</w:t>
+      </w:r>
+    </w:p>
+    <w:p>
+      <w:r>
+        <w:rPr>
+          <w:noProof/>
+        </w:rPr>
+        <w:drawing>
+          <wp:inline distT="0" distB="0" distL="0" distR="0" wp14:anchorId="1C592187" wp14:editId="3F79EB8C">
+            <wp:extent cx="5274310" cy="835099"/>
+            <wp:effectExtent l="0" t="0" r="2540" b="3175"/>
+            <wp:docPr id="1" name="图片 1"/>
+            <wp:cNvGraphicFramePr>
+              <a:graphicFrameLocks xmlns:a="http://schemas.openxmlformats.org/drawingml/2006/main" noChangeAspect="1"/>
+            </wp:cNvGraphicFramePr>
+            <a:graphic xmlns:a="http://schemas.openxmlformats.org/drawingml/2006/main">
+              <a:graphicData uri="http://schemas.openxmlformats.org/drawingml/2006/picture">
+                <pic:pic xmlns:pic="http://schemas.openxmlformats.org/drawingml/2006/picture">
+                  <pic:nvPicPr>
+                    <pic:cNvPr id="0" name=""/>
+                    <pic:cNvPicPr/>
+                  </pic:nvPicPr>
+                  <pic:blipFill>
+                    <a:blip r:embed="rId8"/>
+                    <a:stretch>
+                      <a:fillRect/>
+                    </a:stretch>
+                  </pic:blipFill>
+                  <pic:spPr>
+                    <a:xfrm>
+                      <a:off x="0" y="0"/>
+                      <a:ext cx="5274310" cy="835099"/>
+                    </a:xfrm>
+                    <a:prstGeom prst="rect">
+                      <a:avLst/>
+                    </a:prstGeom>
+                  </pic:spPr>
+                </pic:pic>
+              </a:graphicData>
+            </a:graphic>
+          </wp:inline>
+        </w:drawing>
+      </w:r>
+    </w:p>
+    <w:p/>
+    <w:p>
+      <w:r>
+        <w:rPr>
+          <w:noProof/>
+        </w:rPr>
+        <w:drawing>
+          <wp:inline distT="0" distB="0" distL="0" distR="0" wp14:anchorId="06EF8ABF" wp14:editId="2EAA6C2C">
+            <wp:extent cx="3295650" cy="1339850"/>
+            <wp:effectExtent l="0" t="0" r="0" b="0"/>
+            <wp:docPr id="2" name="图片 2"/>
+            <wp:cNvGraphicFramePr>
+              <a:graphicFrameLocks xmlns:a="http://schemas.openxmlformats.org/drawingml/2006/main" noChangeAspect="1"/>
+            </wp:cNvGraphicFramePr>
+            <a:graphic xmlns:a="http://schemas.openxmlformats.org/drawingml/2006/main">
+              <a:graphicData uri="http://schemas.openxmlformats.org/drawingml/2006/picture">
+                <pic:pic xmlns:pic="http://schemas.openxmlformats.org/drawingml/2006/picture">
+                  <pic:nvPicPr>
+                    <pic:cNvPr id="0" name=""/>
+                    <pic:cNvPicPr/>
+                  </pic:nvPicPr>
+                  <pic:blipFill>
+                    <a:blip r:embed="rId9"/>
+                    <a:stretch>
+                      <a:fillRect/>
+                    </a:stretch>
+                  </pic:blipFill>
+                  <pic:spPr>
+                    <a:xfrm>
+                      <a:off x="0" y="0"/>
+                      <a:ext cx="3295650" cy="1339850"/>
+                    </a:xfrm>
+                    <a:prstGeom prst="rect">
+                      <a:avLst/>
+                    </a:prstGeom>
+                  </pic:spPr>
+                </pic:pic>
+              </a:graphicData>
+            </a:graphic>
+          </wp:inline>
+        </w:drawing>
+      </w:r>
+    </w:p>
+    <w:p/>
+    <w:p>
+      <w:proofErr w:type="spellStart"/>
+      <w:r>
+        <w:t>Fut</w:t>
+      </w:r>
+      <w:proofErr w:type="spellEnd"/>
+      <w:r>
+        <w:t xml:space="preserve"> trade </w:t>
+      </w:r>
+      <w:proofErr w:type="spellStart"/>
+      <w:proofErr w:type="gramStart"/>
+      <w:r>
+        <w:t>pnl</w:t>
+      </w:r>
+      <w:proofErr w:type="spellEnd"/>
+      <w:r>
+        <w:t xml:space="preserve"> :</w:t>
+      </w:r>
+      <w:proofErr w:type="gramEnd"/>
+      <w:r>
+        <w:t xml:space="preserve"> +8k</w:t>
+      </w:r>
+    </w:p>
+    <w:p>
+      <w:r>
+        <w:t xml:space="preserve">Stock trade </w:t>
+      </w:r>
+      <w:proofErr w:type="spellStart"/>
+      <w:r>
+        <w:t>pnl</w:t>
+      </w:r>
+      <w:proofErr w:type="spellEnd"/>
+      <w:r>
+        <w:t xml:space="preserve">: -35k </w:t>
+      </w:r>
+    </w:p>
+    <w:p>
+      <w:r>
+        <w:t xml:space="preserve">MTM: +60k </w:t>
+      </w:r>
+    </w:p>
+    <w:p>
+      <w:r>
+        <w:t>Net: +23k.</w:t>
+      </w:r>
+    </w:p>
+    <w:p/>
+    <w:p>
+      <w:r>
+        <w:t xml:space="preserve">Why: liquidated </w:t>
+      </w:r>
+      <w:r>
+        <w:t xml:space="preserve">some positions 1.17mm of delta on 3/5. </w:t>
+      </w:r>
+    </w:p>
+    <w:p/>
+    <w:p>
+      <w:proofErr w:type="gramStart"/>
+      <w:r>
+        <w:t>Brought delta from 2.8mm to 1.6mm.</w:t>
+      </w:r>
+      <w:proofErr w:type="gramEnd"/>
+      <w:r>
+        <w:t xml:space="preserve"> </w:t>
+      </w:r>
+    </w:p>
+    <w:p/>
+    <w:p>
+      <w:r>
+        <w:lastRenderedPageBreak/>
+        <w:t>Now delta is back to normal level (around 40%). Compared with 7mm</w:t>
+      </w:r>
+      <w:r>
+        <w:t xml:space="preserve"> (</w:t>
+      </w:r>
+      <w:r>
+        <w:t>160%)</w:t>
+      </w:r>
+      <w:r>
+        <w:t xml:space="preserve"> during the most volatile periods, </w:t>
+      </w:r>
+      <w:r>
+        <w:t xml:space="preserve">now is considerably lower. </w:t>
+      </w:r>
+    </w:p>
+    <w:p/>
+    <w:p>
+      <w:r>
+        <w:t>Always keep under h</w:t>
+      </w:r>
+      <w:r>
+        <w:t xml:space="preserve">alf position for the long term overnight. </w:t>
+      </w:r>
     </w:p>
     <w:p/>
     <w:p/>
@@ -2100,6 +2882,273 @@
     </w:lvl>
   </w:abstractNum>
   <w:abstractNum w:abstractNumId="4">
+    <w:nsid w:val="3A3539CB"/>
+    <w:multiLevelType w:val="hybridMultilevel"/>
+    <w:tmpl w:val="FC4A7064"/>
+    <w:lvl w:ilvl="0" w:tplc="DE423A8E">
+      <w:start w:val="1"/>
+      <w:numFmt w:val="decimal"/>
+      <w:lvlText w:val="%1."/>
+      <w:lvlJc w:val="left"/>
+      <w:pPr>
+        <w:ind w:left="360" w:hanging="360"/>
+      </w:pPr>
+      <w:rPr>
+        <w:rFonts w:hint="default"/>
+      </w:rPr>
+    </w:lvl>
+    <w:lvl w:ilvl="1" w:tplc="04090019" w:tentative="1">
+      <w:start w:val="1"/>
+      <w:numFmt w:val="lowerLetter"/>
+      <w:lvlText w:val="%2)"/>
+      <w:lvlJc w:val="left"/>
+      <w:pPr>
+        <w:ind w:left="840" w:hanging="420"/>
+      </w:pPr>
+    </w:lvl>
+    <w:lvl w:ilvl="2" w:tplc="0409001B" w:tentative="1">
+      <w:start w:val="1"/>
+      <w:numFmt w:val="lowerRoman"/>
+      <w:lvlText w:val="%3."/>
+      <w:lvlJc w:val="right"/>
+      <w:pPr>
+        <w:ind w:left="1260" w:hanging="420"/>
+      </w:pPr>
+    </w:lvl>
+    <w:lvl w:ilvl="3" w:tplc="0409000F" w:tentative="1">
+      <w:start w:val="1"/>
+      <w:numFmt w:val="decimal"/>
+      <w:lvlText w:val="%4."/>
+      <w:lvlJc w:val="left"/>
+      <w:pPr>
+        <w:ind w:left="1680" w:hanging="420"/>
+      </w:pPr>
+    </w:lvl>
+    <w:lvl w:ilvl="4" w:tplc="04090019" w:tentative="1">
+      <w:start w:val="1"/>
+      <w:numFmt w:val="lowerLetter"/>
+      <w:lvlText w:val="%5)"/>
+      <w:lvlJc w:val="left"/>
+      <w:pPr>
+        <w:ind w:left="2100" w:hanging="420"/>
+      </w:pPr>
+    </w:lvl>
+    <w:lvl w:ilvl="5" w:tplc="0409001B" w:tentative="1">
+      <w:start w:val="1"/>
+      <w:numFmt w:val="lowerRoman"/>
+      <w:lvlText w:val="%6."/>
+      <w:lvlJc w:val="right"/>
+      <w:pPr>
+        <w:ind w:left="2520" w:hanging="420"/>
+      </w:pPr>
+    </w:lvl>
+    <w:lvl w:ilvl="6" w:tplc="0409000F" w:tentative="1">
+      <w:start w:val="1"/>
+      <w:numFmt w:val="decimal"/>
+      <w:lvlText w:val="%7."/>
+      <w:lvlJc w:val="left"/>
+      <w:pPr>
+        <w:ind w:left="2940" w:hanging="420"/>
+      </w:pPr>
+    </w:lvl>
+    <w:lvl w:ilvl="7" w:tplc="04090019" w:tentative="1">
+      <w:start w:val="1"/>
+      <w:numFmt w:val="lowerLetter"/>
+      <w:lvlText w:val="%8)"/>
+      <w:lvlJc w:val="left"/>
+      <w:pPr>
+        <w:ind w:left="3360" w:hanging="420"/>
+      </w:pPr>
+    </w:lvl>
+    <w:lvl w:ilvl="8" w:tplc="0409001B" w:tentative="1">
+      <w:start w:val="1"/>
+      <w:numFmt w:val="lowerRoman"/>
+      <w:lvlText w:val="%9."/>
+      <w:lvlJc w:val="right"/>
+      <w:pPr>
+        <w:ind w:left="3780" w:hanging="420"/>
+      </w:pPr>
+    </w:lvl>
+  </w:abstractNum>
+  <w:abstractNum w:abstractNumId="5">
+    <w:nsid w:val="3C36350E"/>
+    <w:multiLevelType w:val="hybridMultilevel"/>
+    <w:tmpl w:val="63D66576"/>
+    <w:lvl w:ilvl="0" w:tplc="DE423A8E">
+      <w:start w:val="1"/>
+      <w:numFmt w:val="decimal"/>
+      <w:lvlText w:val="%1."/>
+      <w:lvlJc w:val="left"/>
+      <w:pPr>
+        <w:ind w:left="360" w:hanging="360"/>
+      </w:pPr>
+      <w:rPr>
+        <w:rFonts w:hint="default"/>
+      </w:rPr>
+    </w:lvl>
+    <w:lvl w:ilvl="1" w:tplc="04090019" w:tentative="1">
+      <w:start w:val="1"/>
+      <w:numFmt w:val="lowerLetter"/>
+      <w:lvlText w:val="%2)"/>
+      <w:lvlJc w:val="left"/>
+      <w:pPr>
+        <w:ind w:left="840" w:hanging="420"/>
+      </w:pPr>
+    </w:lvl>
+    <w:lvl w:ilvl="2" w:tplc="0409001B" w:tentative="1">
+      <w:start w:val="1"/>
+      <w:numFmt w:val="lowerRoman"/>
+      <w:lvlText w:val="%3."/>
+      <w:lvlJc w:val="right"/>
+      <w:pPr>
+        <w:ind w:left="1260" w:hanging="420"/>
+      </w:pPr>
+    </w:lvl>
+    <w:lvl w:ilvl="3" w:tplc="0409000F" w:tentative="1">
+      <w:start w:val="1"/>
+      <w:numFmt w:val="decimal"/>
+      <w:lvlText w:val="%4."/>
+      <w:lvlJc w:val="left"/>
+      <w:pPr>
+        <w:ind w:left="1680" w:hanging="420"/>
+      </w:pPr>
+    </w:lvl>
+    <w:lvl w:ilvl="4" w:tplc="04090019" w:tentative="1">
+      <w:start w:val="1"/>
+      <w:numFmt w:val="lowerLetter"/>
+      <w:lvlText w:val="%5)"/>
+      <w:lvlJc w:val="left"/>
+      <w:pPr>
+        <w:ind w:left="2100" w:hanging="420"/>
+      </w:pPr>
+    </w:lvl>
+    <w:lvl w:ilvl="5" w:tplc="0409001B" w:tentative="1">
+      <w:start w:val="1"/>
+      <w:numFmt w:val="lowerRoman"/>
+      <w:lvlText w:val="%6."/>
+      <w:lvlJc w:val="right"/>
+      <w:pPr>
+        <w:ind w:left="2520" w:hanging="420"/>
+      </w:pPr>
+    </w:lvl>
+    <w:lvl w:ilvl="6" w:tplc="0409000F" w:tentative="1">
+      <w:start w:val="1"/>
+      <w:numFmt w:val="decimal"/>
+      <w:lvlText w:val="%7."/>
+      <w:lvlJc w:val="left"/>
+      <w:pPr>
+        <w:ind w:left="2940" w:hanging="420"/>
+      </w:pPr>
+    </w:lvl>
+    <w:lvl w:ilvl="7" w:tplc="04090019" w:tentative="1">
+      <w:start w:val="1"/>
+      <w:numFmt w:val="lowerLetter"/>
+      <w:lvlText w:val="%8)"/>
+      <w:lvlJc w:val="left"/>
+      <w:pPr>
+        <w:ind w:left="3360" w:hanging="420"/>
+      </w:pPr>
+    </w:lvl>
+    <w:lvl w:ilvl="8" w:tplc="0409001B" w:tentative="1">
+      <w:start w:val="1"/>
+      <w:numFmt w:val="lowerRoman"/>
+      <w:lvlText w:val="%9."/>
+      <w:lvlJc w:val="right"/>
+      <w:pPr>
+        <w:ind w:left="3780" w:hanging="420"/>
+      </w:pPr>
+    </w:lvl>
+  </w:abstractNum>
+  <w:abstractNum w:abstractNumId="6">
+    <w:nsid w:val="42F563D0"/>
+    <w:multiLevelType w:val="hybridMultilevel"/>
+    <w:tmpl w:val="4E9898BE"/>
+    <w:lvl w:ilvl="0" w:tplc="DE423A8E">
+      <w:start w:val="1"/>
+      <w:numFmt w:val="decimal"/>
+      <w:lvlText w:val="%1."/>
+      <w:lvlJc w:val="left"/>
+      <w:pPr>
+        <w:ind w:left="360" w:hanging="360"/>
+      </w:pPr>
+      <w:rPr>
+        <w:rFonts w:hint="default"/>
+      </w:rPr>
+    </w:lvl>
+    <w:lvl w:ilvl="1" w:tplc="04090019" w:tentative="1">
+      <w:start w:val="1"/>
+      <w:numFmt w:val="lowerLetter"/>
+      <w:lvlText w:val="%2)"/>
+      <w:lvlJc w:val="left"/>
+      <w:pPr>
+        <w:ind w:left="840" w:hanging="420"/>
+      </w:pPr>
+    </w:lvl>
+    <w:lvl w:ilvl="2" w:tplc="0409001B" w:tentative="1">
+      <w:start w:val="1"/>
+      <w:numFmt w:val="lowerRoman"/>
+      <w:lvlText w:val="%3."/>
+      <w:lvlJc w:val="right"/>
+      <w:pPr>
+        <w:ind w:left="1260" w:hanging="420"/>
+      </w:pPr>
+    </w:lvl>
+    <w:lvl w:ilvl="3" w:tplc="0409000F" w:tentative="1">
+      <w:start w:val="1"/>
+      <w:numFmt w:val="decimal"/>
+      <w:lvlText w:val="%4."/>
+      <w:lvlJc w:val="left"/>
+      <w:pPr>
+        <w:ind w:left="1680" w:hanging="420"/>
+      </w:pPr>
+    </w:lvl>
+    <w:lvl w:ilvl="4" w:tplc="04090019" w:tentative="1">
+      <w:start w:val="1"/>
+      <w:numFmt w:val="lowerLetter"/>
+      <w:lvlText w:val="%5)"/>
+      <w:lvlJc w:val="left"/>
+      <w:pPr>
+        <w:ind w:left="2100" w:hanging="420"/>
+      </w:pPr>
+    </w:lvl>
+    <w:lvl w:ilvl="5" w:tplc="0409001B" w:tentative="1">
+      <w:start w:val="1"/>
+      <w:numFmt w:val="lowerRoman"/>
+      <w:lvlText w:val="%6."/>
+      <w:lvlJc w:val="right"/>
+      <w:pPr>
+        <w:ind w:left="2520" w:hanging="420"/>
+      </w:pPr>
+    </w:lvl>
+    <w:lvl w:ilvl="6" w:tplc="0409000F" w:tentative="1">
+      <w:start w:val="1"/>
+      <w:numFmt w:val="decimal"/>
+      <w:lvlText w:val="%7."/>
+      <w:lvlJc w:val="left"/>
+      <w:pPr>
+        <w:ind w:left="2940" w:hanging="420"/>
+      </w:pPr>
+    </w:lvl>
+    <w:lvl w:ilvl="7" w:tplc="04090019" w:tentative="1">
+      <w:start w:val="1"/>
+      <w:numFmt w:val="lowerLetter"/>
+      <w:lvlText w:val="%8)"/>
+      <w:lvlJc w:val="left"/>
+      <w:pPr>
+        <w:ind w:left="3360" w:hanging="420"/>
+      </w:pPr>
+    </w:lvl>
+    <w:lvl w:ilvl="8" w:tplc="0409001B" w:tentative="1">
+      <w:start w:val="1"/>
+      <w:numFmt w:val="lowerRoman"/>
+      <w:lvlText w:val="%9."/>
+      <w:lvlJc w:val="right"/>
+      <w:pPr>
+        <w:ind w:left="3780" w:hanging="420"/>
+      </w:pPr>
+    </w:lvl>
+  </w:abstractNum>
+  <w:abstractNum w:abstractNumId="7">
     <w:nsid w:val="46155320"/>
     <w:multiLevelType w:val="hybridMultilevel"/>
     <w:tmpl w:val="5BF65650"/>
@@ -2188,11 +3237,11 @@
       </w:pPr>
     </w:lvl>
   </w:abstractNum>
-  <w:abstractNum w:abstractNumId="5">
+  <w:abstractNum w:abstractNumId="8">
     <w:nsid w:val="4D7D7068"/>
-    <w:multiLevelType w:val="hybridMultilevel"/>
-    <w:tmpl w:val="AE9C1F5C"/>
-    <w:lvl w:ilvl="0" w:tplc="88662A92">
+    <w:multiLevelType w:val="multilevel"/>
+    <w:tmpl w:val="40380F48"/>
+    <w:lvl w:ilvl="0">
       <w:start w:val="1"/>
       <w:numFmt w:val="decimal"/>
       <w:lvlText w:val="%1."/>
@@ -2204,80 +3253,112 @@
         <w:rFonts w:hint="default"/>
       </w:rPr>
     </w:lvl>
-    <w:lvl w:ilvl="1" w:tplc="04090019" w:tentative="1">
-      <w:start w:val="1"/>
-      <w:numFmt w:val="lowerLetter"/>
-      <w:lvlText w:val="%2)"/>
-      <w:lvlJc w:val="left"/>
-      <w:pPr>
-        <w:ind w:left="840" w:hanging="420"/>
-      </w:pPr>
-    </w:lvl>
-    <w:lvl w:ilvl="2" w:tplc="0409001B" w:tentative="1">
-      <w:start w:val="1"/>
-      <w:numFmt w:val="lowerRoman"/>
-      <w:lvlText w:val="%3."/>
-      <w:lvlJc w:val="right"/>
-      <w:pPr>
-        <w:ind w:left="1260" w:hanging="420"/>
-      </w:pPr>
-    </w:lvl>
-    <w:lvl w:ilvl="3" w:tplc="0409000F" w:tentative="1">
-      <w:start w:val="1"/>
+    <w:lvl w:ilvl="1">
+      <w:start w:val="9"/>
       <w:numFmt w:val="decimal"/>
-      <w:lvlText w:val="%4."/>
-      <w:lvlJc w:val="left"/>
-      <w:pPr>
-        <w:ind w:left="1680" w:hanging="420"/>
-      </w:pPr>
-    </w:lvl>
-    <w:lvl w:ilvl="4" w:tplc="04090019" w:tentative="1">
-      <w:start w:val="1"/>
-      <w:numFmt w:val="lowerLetter"/>
-      <w:lvlText w:val="%5)"/>
-      <w:lvlJc w:val="left"/>
-      <w:pPr>
-        <w:ind w:left="2100" w:hanging="420"/>
-      </w:pPr>
-    </w:lvl>
-    <w:lvl w:ilvl="5" w:tplc="0409001B" w:tentative="1">
-      <w:start w:val="1"/>
-      <w:numFmt w:val="lowerRoman"/>
-      <w:lvlText w:val="%6."/>
-      <w:lvlJc w:val="right"/>
-      <w:pPr>
-        <w:ind w:left="2520" w:hanging="420"/>
-      </w:pPr>
-    </w:lvl>
-    <w:lvl w:ilvl="6" w:tplc="0409000F" w:tentative="1">
+      <w:isLgl/>
+      <w:lvlText w:val="%1.%2"/>
+      <w:lvlJc w:val="left"/>
+      <w:pPr>
+        <w:ind w:left="360" w:hanging="360"/>
+      </w:pPr>
+      <w:rPr>
+        <w:rFonts w:hint="default"/>
+      </w:rPr>
+    </w:lvl>
+    <w:lvl w:ilvl="2">
       <w:start w:val="1"/>
       <w:numFmt w:val="decimal"/>
-      <w:lvlText w:val="%7."/>
-      <w:lvlJc w:val="left"/>
-      <w:pPr>
-        <w:ind w:left="2940" w:hanging="420"/>
-      </w:pPr>
-    </w:lvl>
-    <w:lvl w:ilvl="7" w:tplc="04090019" w:tentative="1">
-      <w:start w:val="1"/>
-      <w:numFmt w:val="lowerLetter"/>
-      <w:lvlText w:val="%8)"/>
-      <w:lvlJc w:val="left"/>
-      <w:pPr>
-        <w:ind w:left="3360" w:hanging="420"/>
-      </w:pPr>
-    </w:lvl>
-    <w:lvl w:ilvl="8" w:tplc="0409001B" w:tentative="1">
-      <w:start w:val="1"/>
-      <w:numFmt w:val="lowerRoman"/>
-      <w:lvlText w:val="%9."/>
-      <w:lvlJc w:val="right"/>
-      <w:pPr>
-        <w:ind w:left="3780" w:hanging="420"/>
-      </w:pPr>
+      <w:isLgl/>
+      <w:lvlText w:val="%1.%2.%3"/>
+      <w:lvlJc w:val="left"/>
+      <w:pPr>
+        <w:ind w:left="720" w:hanging="720"/>
+      </w:pPr>
+      <w:rPr>
+        <w:rFonts w:hint="default"/>
+      </w:rPr>
+    </w:lvl>
+    <w:lvl w:ilvl="3">
+      <w:start w:val="1"/>
+      <w:numFmt w:val="decimal"/>
+      <w:isLgl/>
+      <w:lvlText w:val="%1.%2.%3.%4"/>
+      <w:lvlJc w:val="left"/>
+      <w:pPr>
+        <w:ind w:left="720" w:hanging="720"/>
+      </w:pPr>
+      <w:rPr>
+        <w:rFonts w:hint="default"/>
+      </w:rPr>
+    </w:lvl>
+    <w:lvl w:ilvl="4">
+      <w:start w:val="1"/>
+      <w:numFmt w:val="decimal"/>
+      <w:isLgl/>
+      <w:lvlText w:val="%1.%2.%3.%4.%5"/>
+      <w:lvlJc w:val="left"/>
+      <w:pPr>
+        <w:ind w:left="1080" w:hanging="1080"/>
+      </w:pPr>
+      <w:rPr>
+        <w:rFonts w:hint="default"/>
+      </w:rPr>
+    </w:lvl>
+    <w:lvl w:ilvl="5">
+      <w:start w:val="1"/>
+      <w:numFmt w:val="decimal"/>
+      <w:isLgl/>
+      <w:lvlText w:val="%1.%2.%3.%4.%5.%6"/>
+      <w:lvlJc w:val="left"/>
+      <w:pPr>
+        <w:ind w:left="1080" w:hanging="1080"/>
+      </w:pPr>
+      <w:rPr>
+        <w:rFonts w:hint="default"/>
+      </w:rPr>
+    </w:lvl>
+    <w:lvl w:ilvl="6">
+      <w:start w:val="1"/>
+      <w:numFmt w:val="decimal"/>
+      <w:isLgl/>
+      <w:lvlText w:val="%1.%2.%3.%4.%5.%6.%7"/>
+      <w:lvlJc w:val="left"/>
+      <w:pPr>
+        <w:ind w:left="1080" w:hanging="1080"/>
+      </w:pPr>
+      <w:rPr>
+        <w:rFonts w:hint="default"/>
+      </w:rPr>
+    </w:lvl>
+    <w:lvl w:ilvl="7">
+      <w:start w:val="1"/>
+      <w:numFmt w:val="decimal"/>
+      <w:isLgl/>
+      <w:lvlText w:val="%1.%2.%3.%4.%5.%6.%7.%8"/>
+      <w:lvlJc w:val="left"/>
+      <w:pPr>
+        <w:ind w:left="1440" w:hanging="1440"/>
+      </w:pPr>
+      <w:rPr>
+        <w:rFonts w:hint="default"/>
+      </w:rPr>
+    </w:lvl>
+    <w:lvl w:ilvl="8">
+      <w:start w:val="1"/>
+      <w:numFmt w:val="decimal"/>
+      <w:isLgl/>
+      <w:lvlText w:val="%1.%2.%3.%4.%5.%6.%7.%8.%9"/>
+      <w:lvlJc w:val="left"/>
+      <w:pPr>
+        <w:ind w:left="1440" w:hanging="1440"/>
+      </w:pPr>
+      <w:rPr>
+        <w:rFonts w:hint="default"/>
+      </w:rPr>
     </w:lvl>
   </w:abstractNum>
-  <w:abstractNum w:abstractNumId="6">
+  <w:abstractNum w:abstractNumId="9">
     <w:nsid w:val="4E902276"/>
     <w:multiLevelType w:val="hybridMultilevel"/>
     <w:tmpl w:val="8FE26B28"/>
@@ -2363,7 +3444,120 @@
       </w:pPr>
     </w:lvl>
   </w:abstractNum>
-  <w:abstractNum w:abstractNumId="7">
+  <w:abstractNum w:abstractNumId="10">
+    <w:nsid w:val="5E2E5434"/>
+    <w:multiLevelType w:val="hybridMultilevel"/>
+    <w:tmpl w:val="33081F1E"/>
+    <w:lvl w:ilvl="0" w:tplc="04090001">
+      <w:start w:val="1"/>
+      <w:numFmt w:val="bullet"/>
+      <w:lvlText w:val=""/>
+      <w:lvlJc w:val="left"/>
+      <w:pPr>
+        <w:ind w:left="780" w:hanging="420"/>
+      </w:pPr>
+      <w:rPr>
+        <w:rFonts w:ascii="Wingdings" w:hAnsi="Wingdings" w:hint="default"/>
+      </w:rPr>
+    </w:lvl>
+    <w:lvl w:ilvl="1" w:tplc="04090003" w:tentative="1">
+      <w:start w:val="1"/>
+      <w:numFmt w:val="bullet"/>
+      <w:lvlText w:val=""/>
+      <w:lvlJc w:val="left"/>
+      <w:pPr>
+        <w:ind w:left="1200" w:hanging="420"/>
+      </w:pPr>
+      <w:rPr>
+        <w:rFonts w:ascii="Wingdings" w:hAnsi="Wingdings" w:hint="default"/>
+      </w:rPr>
+    </w:lvl>
+    <w:lvl w:ilvl="2" w:tplc="04090005" w:tentative="1">
+      <w:start w:val="1"/>
+      <w:numFmt w:val="bullet"/>
+      <w:lvlText w:val=""/>
+      <w:lvlJc w:val="left"/>
+      <w:pPr>
+        <w:ind w:left="1620" w:hanging="420"/>
+      </w:pPr>
+      <w:rPr>
+        <w:rFonts w:ascii="Wingdings" w:hAnsi="Wingdings" w:hint="default"/>
+      </w:rPr>
+    </w:lvl>
+    <w:lvl w:ilvl="3" w:tplc="04090001" w:tentative="1">
+      <w:start w:val="1"/>
+      <w:numFmt w:val="bullet"/>
+      <w:lvlText w:val=""/>
+      <w:lvlJc w:val="left"/>
+      <w:pPr>
+        <w:ind w:left="2040" w:hanging="420"/>
+      </w:pPr>
+      <w:rPr>
+        <w:rFonts w:ascii="Wingdings" w:hAnsi="Wingdings" w:hint="default"/>
+      </w:rPr>
+    </w:lvl>
+    <w:lvl w:ilvl="4" w:tplc="04090003" w:tentative="1">
+      <w:start w:val="1"/>
+      <w:numFmt w:val="bullet"/>
+      <w:lvlText w:val=""/>
+      <w:lvlJc w:val="left"/>
+      <w:pPr>
+        <w:ind w:left="2460" w:hanging="420"/>
+      </w:pPr>
+      <w:rPr>
+        <w:rFonts w:ascii="Wingdings" w:hAnsi="Wingdings" w:hint="default"/>
+      </w:rPr>
+    </w:lvl>
+    <w:lvl w:ilvl="5" w:tplc="04090005" w:tentative="1">
+      <w:start w:val="1"/>
+      <w:numFmt w:val="bullet"/>
+      <w:lvlText w:val=""/>
+      <w:lvlJc w:val="left"/>
+      <w:pPr>
+        <w:ind w:left="2880" w:hanging="420"/>
+      </w:pPr>
+      <w:rPr>
+        <w:rFonts w:ascii="Wingdings" w:hAnsi="Wingdings" w:hint="default"/>
+      </w:rPr>
+    </w:lvl>
+    <w:lvl w:ilvl="6" w:tplc="04090001" w:tentative="1">
+      <w:start w:val="1"/>
+      <w:numFmt w:val="bullet"/>
+      <w:lvlText w:val=""/>
+      <w:lvlJc w:val="left"/>
+      <w:pPr>
+        <w:ind w:left="3300" w:hanging="420"/>
+      </w:pPr>
+      <w:rPr>
+        <w:rFonts w:ascii="Wingdings" w:hAnsi="Wingdings" w:hint="default"/>
+      </w:rPr>
+    </w:lvl>
+    <w:lvl w:ilvl="7" w:tplc="04090003" w:tentative="1">
+      <w:start w:val="1"/>
+      <w:numFmt w:val="bullet"/>
+      <w:lvlText w:val=""/>
+      <w:lvlJc w:val="left"/>
+      <w:pPr>
+        <w:ind w:left="3720" w:hanging="420"/>
+      </w:pPr>
+      <w:rPr>
+        <w:rFonts w:ascii="Wingdings" w:hAnsi="Wingdings" w:hint="default"/>
+      </w:rPr>
+    </w:lvl>
+    <w:lvl w:ilvl="8" w:tplc="04090005" w:tentative="1">
+      <w:start w:val="1"/>
+      <w:numFmt w:val="bullet"/>
+      <w:lvlText w:val=""/>
+      <w:lvlJc w:val="left"/>
+      <w:pPr>
+        <w:ind w:left="4140" w:hanging="420"/>
+      </w:pPr>
+      <w:rPr>
+        <w:rFonts w:ascii="Wingdings" w:hAnsi="Wingdings" w:hint="default"/>
+      </w:rPr>
+    </w:lvl>
+  </w:abstractNum>
+  <w:abstractNum w:abstractNumId="11">
     <w:nsid w:val="6D885770"/>
     <w:multiLevelType w:val="hybridMultilevel"/>
     <w:tmpl w:val="B7782266"/>
@@ -2452,7 +3646,120 @@
       </w:pPr>
     </w:lvl>
   </w:abstractNum>
-  <w:abstractNum w:abstractNumId="8">
+  <w:abstractNum w:abstractNumId="12">
+    <w:nsid w:val="6DD01E29"/>
+    <w:multiLevelType w:val="hybridMultilevel"/>
+    <w:tmpl w:val="65365770"/>
+    <w:lvl w:ilvl="0" w:tplc="04090001">
+      <w:start w:val="1"/>
+      <w:numFmt w:val="bullet"/>
+      <w:lvlText w:val=""/>
+      <w:lvlJc w:val="left"/>
+      <w:pPr>
+        <w:ind w:left="780" w:hanging="420"/>
+      </w:pPr>
+      <w:rPr>
+        <w:rFonts w:ascii="Wingdings" w:hAnsi="Wingdings" w:hint="default"/>
+      </w:rPr>
+    </w:lvl>
+    <w:lvl w:ilvl="1" w:tplc="04090003" w:tentative="1">
+      <w:start w:val="1"/>
+      <w:numFmt w:val="bullet"/>
+      <w:lvlText w:val=""/>
+      <w:lvlJc w:val="left"/>
+      <w:pPr>
+        <w:ind w:left="1200" w:hanging="420"/>
+      </w:pPr>
+      <w:rPr>
+        <w:rFonts w:ascii="Wingdings" w:hAnsi="Wingdings" w:hint="default"/>
+      </w:rPr>
+    </w:lvl>
+    <w:lvl w:ilvl="2" w:tplc="04090005" w:tentative="1">
+      <w:start w:val="1"/>
+      <w:numFmt w:val="bullet"/>
+      <w:lvlText w:val=""/>
+      <w:lvlJc w:val="left"/>
+      <w:pPr>
+        <w:ind w:left="1620" w:hanging="420"/>
+      </w:pPr>
+      <w:rPr>
+        <w:rFonts w:ascii="Wingdings" w:hAnsi="Wingdings" w:hint="default"/>
+      </w:rPr>
+    </w:lvl>
+    <w:lvl w:ilvl="3" w:tplc="04090001" w:tentative="1">
+      <w:start w:val="1"/>
+      <w:numFmt w:val="bullet"/>
+      <w:lvlText w:val=""/>
+      <w:lvlJc w:val="left"/>
+      <w:pPr>
+        <w:ind w:left="2040" w:hanging="420"/>
+      </w:pPr>
+      <w:rPr>
+        <w:rFonts w:ascii="Wingdings" w:hAnsi="Wingdings" w:hint="default"/>
+      </w:rPr>
+    </w:lvl>
+    <w:lvl w:ilvl="4" w:tplc="04090003" w:tentative="1">
+      <w:start w:val="1"/>
+      <w:numFmt w:val="bullet"/>
+      <w:lvlText w:val=""/>
+      <w:lvlJc w:val="left"/>
+      <w:pPr>
+        <w:ind w:left="2460" w:hanging="420"/>
+      </w:pPr>
+      <w:rPr>
+        <w:rFonts w:ascii="Wingdings" w:hAnsi="Wingdings" w:hint="default"/>
+      </w:rPr>
+    </w:lvl>
+    <w:lvl w:ilvl="5" w:tplc="04090005" w:tentative="1">
+      <w:start w:val="1"/>
+      <w:numFmt w:val="bullet"/>
+      <w:lvlText w:val=""/>
+      <w:lvlJc w:val="left"/>
+      <w:pPr>
+        <w:ind w:left="2880" w:hanging="420"/>
+      </w:pPr>
+      <w:rPr>
+        <w:rFonts w:ascii="Wingdings" w:hAnsi="Wingdings" w:hint="default"/>
+      </w:rPr>
+    </w:lvl>
+    <w:lvl w:ilvl="6" w:tplc="04090001" w:tentative="1">
+      <w:start w:val="1"/>
+      <w:numFmt w:val="bullet"/>
+      <w:lvlText w:val=""/>
+      <w:lvlJc w:val="left"/>
+      <w:pPr>
+        <w:ind w:left="3300" w:hanging="420"/>
+      </w:pPr>
+      <w:rPr>
+        <w:rFonts w:ascii="Wingdings" w:hAnsi="Wingdings" w:hint="default"/>
+      </w:rPr>
+    </w:lvl>
+    <w:lvl w:ilvl="7" w:tplc="04090003" w:tentative="1">
+      <w:start w:val="1"/>
+      <w:numFmt w:val="bullet"/>
+      <w:lvlText w:val=""/>
+      <w:lvlJc w:val="left"/>
+      <w:pPr>
+        <w:ind w:left="3720" w:hanging="420"/>
+      </w:pPr>
+      <w:rPr>
+        <w:rFonts w:ascii="Wingdings" w:hAnsi="Wingdings" w:hint="default"/>
+      </w:rPr>
+    </w:lvl>
+    <w:lvl w:ilvl="8" w:tplc="04090005" w:tentative="1">
+      <w:start w:val="1"/>
+      <w:numFmt w:val="bullet"/>
+      <w:lvlText w:val=""/>
+      <w:lvlJc w:val="left"/>
+      <w:pPr>
+        <w:ind w:left="4140" w:hanging="420"/>
+      </w:pPr>
+      <w:rPr>
+        <w:rFonts w:ascii="Wingdings" w:hAnsi="Wingdings" w:hint="default"/>
+      </w:rPr>
+    </w:lvl>
+  </w:abstractNum>
+  <w:abstractNum w:abstractNumId="13">
     <w:nsid w:val="723F2D39"/>
     <w:multiLevelType w:val="hybridMultilevel"/>
     <w:tmpl w:val="5D40D0D4"/>
@@ -2541,7 +3848,7 @@
       </w:pPr>
     </w:lvl>
   </w:abstractNum>
-  <w:abstractNum w:abstractNumId="9">
+  <w:abstractNum w:abstractNumId="14">
     <w:nsid w:val="72B2634A"/>
     <w:multiLevelType w:val="hybridMultilevel"/>
     <w:tmpl w:val="E014FFD8"/>
@@ -2630,7 +3937,7 @@
       </w:pPr>
     </w:lvl>
   </w:abstractNum>
-  <w:abstractNum w:abstractNumId="10">
+  <w:abstractNum w:abstractNumId="15">
     <w:nsid w:val="76BB4455"/>
     <w:multiLevelType w:val="hybridMultilevel"/>
     <w:tmpl w:val="77661002"/>
@@ -2716,7 +4023,7 @@
       </w:pPr>
     </w:lvl>
   </w:abstractNum>
-  <w:abstractNum w:abstractNumId="11">
+  <w:abstractNum w:abstractNumId="16">
     <w:nsid w:val="7A457CC2"/>
     <w:multiLevelType w:val="hybridMultilevel"/>
     <w:tmpl w:val="D35C15E6"/>
@@ -2805,7 +4112,7 @@
       </w:pPr>
     </w:lvl>
   </w:abstractNum>
-  <w:abstractNum w:abstractNumId="12">
+  <w:abstractNum w:abstractNumId="17">
     <w:nsid w:val="7D8E0EC5"/>
     <w:multiLevelType w:val="hybridMultilevel"/>
     <w:tmpl w:val="611A7ED6"/>
@@ -2892,46 +4199,293 @@
       <w:pPr>
         <w:ind w:left="3780" w:hanging="420"/>
       </w:pPr>
+    </w:lvl>
+  </w:abstractNum>
+  <w:abstractNum w:abstractNumId="18">
+    <w:nsid w:val="7E25367E"/>
+    <w:multiLevelType w:val="hybridMultilevel"/>
+    <w:tmpl w:val="77B4AD60"/>
+    <w:lvl w:ilvl="0" w:tplc="04090001">
+      <w:start w:val="1"/>
+      <w:numFmt w:val="bullet"/>
+      <w:lvlText w:val=""/>
+      <w:lvlJc w:val="left"/>
+      <w:pPr>
+        <w:ind w:left="420" w:hanging="420"/>
+      </w:pPr>
+      <w:rPr>
+        <w:rFonts w:ascii="Wingdings" w:hAnsi="Wingdings" w:hint="default"/>
+      </w:rPr>
+    </w:lvl>
+    <w:lvl w:ilvl="1" w:tplc="04090003" w:tentative="1">
+      <w:start w:val="1"/>
+      <w:numFmt w:val="bullet"/>
+      <w:lvlText w:val=""/>
+      <w:lvlJc w:val="left"/>
+      <w:pPr>
+        <w:ind w:left="840" w:hanging="420"/>
+      </w:pPr>
+      <w:rPr>
+        <w:rFonts w:ascii="Wingdings" w:hAnsi="Wingdings" w:hint="default"/>
+      </w:rPr>
+    </w:lvl>
+    <w:lvl w:ilvl="2" w:tplc="04090005" w:tentative="1">
+      <w:start w:val="1"/>
+      <w:numFmt w:val="bullet"/>
+      <w:lvlText w:val=""/>
+      <w:lvlJc w:val="left"/>
+      <w:pPr>
+        <w:ind w:left="1260" w:hanging="420"/>
+      </w:pPr>
+      <w:rPr>
+        <w:rFonts w:ascii="Wingdings" w:hAnsi="Wingdings" w:hint="default"/>
+      </w:rPr>
+    </w:lvl>
+    <w:lvl w:ilvl="3" w:tplc="04090001" w:tentative="1">
+      <w:start w:val="1"/>
+      <w:numFmt w:val="bullet"/>
+      <w:lvlText w:val=""/>
+      <w:lvlJc w:val="left"/>
+      <w:pPr>
+        <w:ind w:left="1680" w:hanging="420"/>
+      </w:pPr>
+      <w:rPr>
+        <w:rFonts w:ascii="Wingdings" w:hAnsi="Wingdings" w:hint="default"/>
+      </w:rPr>
+    </w:lvl>
+    <w:lvl w:ilvl="4" w:tplc="04090003" w:tentative="1">
+      <w:start w:val="1"/>
+      <w:numFmt w:val="bullet"/>
+      <w:lvlText w:val=""/>
+      <w:lvlJc w:val="left"/>
+      <w:pPr>
+        <w:ind w:left="2100" w:hanging="420"/>
+      </w:pPr>
+      <w:rPr>
+        <w:rFonts w:ascii="Wingdings" w:hAnsi="Wingdings" w:hint="default"/>
+      </w:rPr>
+    </w:lvl>
+    <w:lvl w:ilvl="5" w:tplc="04090005" w:tentative="1">
+      <w:start w:val="1"/>
+      <w:numFmt w:val="bullet"/>
+      <w:lvlText w:val=""/>
+      <w:lvlJc w:val="left"/>
+      <w:pPr>
+        <w:ind w:left="2520" w:hanging="420"/>
+      </w:pPr>
+      <w:rPr>
+        <w:rFonts w:ascii="Wingdings" w:hAnsi="Wingdings" w:hint="default"/>
+      </w:rPr>
+    </w:lvl>
+    <w:lvl w:ilvl="6" w:tplc="04090001" w:tentative="1">
+      <w:start w:val="1"/>
+      <w:numFmt w:val="bullet"/>
+      <w:lvlText w:val=""/>
+      <w:lvlJc w:val="left"/>
+      <w:pPr>
+        <w:ind w:left="2940" w:hanging="420"/>
+      </w:pPr>
+      <w:rPr>
+        <w:rFonts w:ascii="Wingdings" w:hAnsi="Wingdings" w:hint="default"/>
+      </w:rPr>
+    </w:lvl>
+    <w:lvl w:ilvl="7" w:tplc="04090003" w:tentative="1">
+      <w:start w:val="1"/>
+      <w:numFmt w:val="bullet"/>
+      <w:lvlText w:val=""/>
+      <w:lvlJc w:val="left"/>
+      <w:pPr>
+        <w:ind w:left="3360" w:hanging="420"/>
+      </w:pPr>
+      <w:rPr>
+        <w:rFonts w:ascii="Wingdings" w:hAnsi="Wingdings" w:hint="default"/>
+      </w:rPr>
+    </w:lvl>
+    <w:lvl w:ilvl="8" w:tplc="04090005" w:tentative="1">
+      <w:start w:val="1"/>
+      <w:numFmt w:val="bullet"/>
+      <w:lvlText w:val=""/>
+      <w:lvlJc w:val="left"/>
+      <w:pPr>
+        <w:ind w:left="3780" w:hanging="420"/>
+      </w:pPr>
+      <w:rPr>
+        <w:rFonts w:ascii="Wingdings" w:hAnsi="Wingdings" w:hint="default"/>
+      </w:rPr>
+    </w:lvl>
+  </w:abstractNum>
+  <w:abstractNum w:abstractNumId="19">
+    <w:nsid w:val="7F634C12"/>
+    <w:multiLevelType w:val="hybridMultilevel"/>
+    <w:tmpl w:val="34564B98"/>
+    <w:lvl w:ilvl="0" w:tplc="04090001">
+      <w:start w:val="1"/>
+      <w:numFmt w:val="bullet"/>
+      <w:lvlText w:val=""/>
+      <w:lvlJc w:val="left"/>
+      <w:pPr>
+        <w:ind w:left="780" w:hanging="420"/>
+      </w:pPr>
+      <w:rPr>
+        <w:rFonts w:ascii="Wingdings" w:hAnsi="Wingdings" w:hint="default"/>
+      </w:rPr>
+    </w:lvl>
+    <w:lvl w:ilvl="1" w:tplc="04090003" w:tentative="1">
+      <w:start w:val="1"/>
+      <w:numFmt w:val="bullet"/>
+      <w:lvlText w:val=""/>
+      <w:lvlJc w:val="left"/>
+      <w:pPr>
+        <w:ind w:left="1200" w:hanging="420"/>
+      </w:pPr>
+      <w:rPr>
+        <w:rFonts w:ascii="Wingdings" w:hAnsi="Wingdings" w:hint="default"/>
+      </w:rPr>
+    </w:lvl>
+    <w:lvl w:ilvl="2" w:tplc="04090005" w:tentative="1">
+      <w:start w:val="1"/>
+      <w:numFmt w:val="bullet"/>
+      <w:lvlText w:val=""/>
+      <w:lvlJc w:val="left"/>
+      <w:pPr>
+        <w:ind w:left="1620" w:hanging="420"/>
+      </w:pPr>
+      <w:rPr>
+        <w:rFonts w:ascii="Wingdings" w:hAnsi="Wingdings" w:hint="default"/>
+      </w:rPr>
+    </w:lvl>
+    <w:lvl w:ilvl="3" w:tplc="04090001" w:tentative="1">
+      <w:start w:val="1"/>
+      <w:numFmt w:val="bullet"/>
+      <w:lvlText w:val=""/>
+      <w:lvlJc w:val="left"/>
+      <w:pPr>
+        <w:ind w:left="2040" w:hanging="420"/>
+      </w:pPr>
+      <w:rPr>
+        <w:rFonts w:ascii="Wingdings" w:hAnsi="Wingdings" w:hint="default"/>
+      </w:rPr>
+    </w:lvl>
+    <w:lvl w:ilvl="4" w:tplc="04090003" w:tentative="1">
+      <w:start w:val="1"/>
+      <w:numFmt w:val="bullet"/>
+      <w:lvlText w:val=""/>
+      <w:lvlJc w:val="left"/>
+      <w:pPr>
+        <w:ind w:left="2460" w:hanging="420"/>
+      </w:pPr>
+      <w:rPr>
+        <w:rFonts w:ascii="Wingdings" w:hAnsi="Wingdings" w:hint="default"/>
+      </w:rPr>
+    </w:lvl>
+    <w:lvl w:ilvl="5" w:tplc="04090005" w:tentative="1">
+      <w:start w:val="1"/>
+      <w:numFmt w:val="bullet"/>
+      <w:lvlText w:val=""/>
+      <w:lvlJc w:val="left"/>
+      <w:pPr>
+        <w:ind w:left="2880" w:hanging="420"/>
+      </w:pPr>
+      <w:rPr>
+        <w:rFonts w:ascii="Wingdings" w:hAnsi="Wingdings" w:hint="default"/>
+      </w:rPr>
+    </w:lvl>
+    <w:lvl w:ilvl="6" w:tplc="04090001" w:tentative="1">
+      <w:start w:val="1"/>
+      <w:numFmt w:val="bullet"/>
+      <w:lvlText w:val=""/>
+      <w:lvlJc w:val="left"/>
+      <w:pPr>
+        <w:ind w:left="3300" w:hanging="420"/>
+      </w:pPr>
+      <w:rPr>
+        <w:rFonts w:ascii="Wingdings" w:hAnsi="Wingdings" w:hint="default"/>
+      </w:rPr>
+    </w:lvl>
+    <w:lvl w:ilvl="7" w:tplc="04090003" w:tentative="1">
+      <w:start w:val="1"/>
+      <w:numFmt w:val="bullet"/>
+      <w:lvlText w:val=""/>
+      <w:lvlJc w:val="left"/>
+      <w:pPr>
+        <w:ind w:left="3720" w:hanging="420"/>
+      </w:pPr>
+      <w:rPr>
+        <w:rFonts w:ascii="Wingdings" w:hAnsi="Wingdings" w:hint="default"/>
+      </w:rPr>
+    </w:lvl>
+    <w:lvl w:ilvl="8" w:tplc="04090005" w:tentative="1">
+      <w:start w:val="1"/>
+      <w:numFmt w:val="bullet"/>
+      <w:lvlText w:val=""/>
+      <w:lvlJc w:val="left"/>
+      <w:pPr>
+        <w:ind w:left="4140" w:hanging="420"/>
+      </w:pPr>
+      <w:rPr>
+        <w:rFonts w:ascii="Wingdings" w:hAnsi="Wingdings" w:hint="default"/>
+      </w:rPr>
     </w:lvl>
   </w:abstractNum>
   <w:num w:numId="1">
     <w:abstractNumId w:val="3"/>
   </w:num>
   <w:num w:numId="2">
-    <w:abstractNumId w:val="8"/>
+    <w:abstractNumId w:val="13"/>
   </w:num>
   <w:num w:numId="3">
-    <w:abstractNumId w:val="9"/>
+    <w:abstractNumId w:val="14"/>
   </w:num>
   <w:num w:numId="4">
     <w:abstractNumId w:val="2"/>
   </w:num>
   <w:num w:numId="5">
-    <w:abstractNumId w:val="4"/>
+    <w:abstractNumId w:val="7"/>
   </w:num>
   <w:num w:numId="6">
-    <w:abstractNumId w:val="10"/>
+    <w:abstractNumId w:val="15"/>
   </w:num>
   <w:num w:numId="7">
     <w:abstractNumId w:val="1"/>
   </w:num>
   <w:num w:numId="8">
-    <w:abstractNumId w:val="6"/>
+    <w:abstractNumId w:val="9"/>
   </w:num>
   <w:num w:numId="9">
-    <w:abstractNumId w:val="7"/>
+    <w:abstractNumId w:val="11"/>
   </w:num>
   <w:num w:numId="10">
-    <w:abstractNumId w:val="5"/>
+    <w:abstractNumId w:val="8"/>
   </w:num>
   <w:num w:numId="11">
-    <w:abstractNumId w:val="12"/>
+    <w:abstractNumId w:val="17"/>
   </w:num>
   <w:num w:numId="12">
     <w:abstractNumId w:val="0"/>
   </w:num>
   <w:num w:numId="13">
-    <w:abstractNumId w:val="11"/>
+    <w:abstractNumId w:val="16"/>
+  </w:num>
+  <w:num w:numId="14">
+    <w:abstractNumId w:val="5"/>
+  </w:num>
+  <w:num w:numId="15">
+    <w:abstractNumId w:val="19"/>
+  </w:num>
+  <w:num w:numId="16">
+    <w:abstractNumId w:val="18"/>
+  </w:num>
+  <w:num w:numId="17">
+    <w:abstractNumId w:val="10"/>
+  </w:num>
+  <w:num w:numId="18">
+    <w:abstractNumId w:val="12"/>
+  </w:num>
+  <w:num w:numId="19">
+    <w:abstractNumId w:val="6"/>
+  </w:num>
+  <w:num w:numId="20">
+    <w:abstractNumId w:val="4"/>
   </w:num>
 </w:numbering>
 </file>
@@ -3199,6 +4753,31 @@
       <w:szCs w:val="18"/>
     </w:rPr>
   </w:style>
+  <w:style w:type="paragraph" w:styleId="a6">
+    <w:name w:val="Balloon Text"/>
+    <w:basedOn w:val="a"/>
+    <w:link w:val="Char1"/>
+    <w:uiPriority w:val="99"/>
+    <w:semiHidden/>
+    <w:unhideWhenUsed/>
+    <w:rsid w:val="00F52F51"/>
+    <w:rPr>
+      <w:sz w:val="18"/>
+      <w:szCs w:val="18"/>
+    </w:rPr>
+  </w:style>
+  <w:style w:type="character" w:customStyle="1" w:styleId="Char1">
+    <w:name w:val="批注框文本 Char"/>
+    <w:basedOn w:val="a0"/>
+    <w:link w:val="a6"/>
+    <w:uiPriority w:val="99"/>
+    <w:semiHidden/>
+    <w:rsid w:val="00F52F51"/>
+    <w:rPr>
+      <w:sz w:val="18"/>
+      <w:szCs w:val="18"/>
+    </w:rPr>
+  </w:style>
 </w:styles>
 </file>
 
@@ -3460,6 +5039,31 @@
     <w:link w:val="a5"/>
     <w:uiPriority w:val="99"/>
     <w:rsid w:val="00A87C7A"/>
+    <w:rPr>
+      <w:sz w:val="18"/>
+      <w:szCs w:val="18"/>
+    </w:rPr>
+  </w:style>
+  <w:style w:type="paragraph" w:styleId="a6">
+    <w:name w:val="Balloon Text"/>
+    <w:basedOn w:val="a"/>
+    <w:link w:val="Char1"/>
+    <w:uiPriority w:val="99"/>
+    <w:semiHidden/>
+    <w:unhideWhenUsed/>
+    <w:rsid w:val="00F52F51"/>
+    <w:rPr>
+      <w:sz w:val="18"/>
+      <w:szCs w:val="18"/>
+    </w:rPr>
+  </w:style>
+  <w:style w:type="character" w:customStyle="1" w:styleId="Char1">
+    <w:name w:val="批注框文本 Char"/>
+    <w:basedOn w:val="a0"/>
+    <w:link w:val="a6"/>
+    <w:uiPriority w:val="99"/>
+    <w:semiHidden/>
+    <w:rsid w:val="00F52F51"/>
     <w:rPr>
       <w:sz w:val="18"/>
       <w:szCs w:val="18"/>
